--- a/Lab Files/Lab 22 - SPFx extension Field Customizer.docx
+++ b/Lab Files/Lab 22 - SPFx extension Field Customizer.docx
@@ -1,6 +1,6 @@
 
 <file path=word/document.xml><?xml version="1.0" encoding="utf-8"?>
-<w:document xmlns:wpc="http://schemas.microsoft.com/office/word/2010/wordprocessingCanvas" xmlns:cx="http://schemas.microsoft.com/office/drawing/2014/chartex" xmlns:cx1="http://schemas.microsoft.com/office/drawing/2015/9/8/chartex" xmlns:cx2="http://schemas.microsoft.com/office/drawing/2015/10/21/chartex" xmlns:cx3="http://schemas.microsoft.com/office/drawing/2016/5/9/chartex" xmlns:cx4="http://schemas.microsoft.com/office/drawing/2016/5/10/chartex" xmlns:cx5="http://schemas.microsoft.com/office/drawing/2016/5/11/chartex" xmlns:cx6="http://schemas.microsoft.com/office/drawing/2016/5/12/chartex" xmlns:cx7="http://schemas.microsoft.com/office/drawing/2016/5/13/chartex" xmlns:cx8="http://schemas.microsoft.com/office/drawing/2016/5/14/chartex" xmlns:mc="http://schemas.openxmlformats.org/markup-compatibility/2006" xmlns:aink="http://schemas.microsoft.com/office/drawing/2016/ink" xmlns:am3d="http://schemas.microsoft.com/office/drawing/2017/model3d" xmlns:o="urn:schemas-microsoft-com:office:office" xmlns:r="http://schemas.openxmlformats.org/officeDocument/2006/relationships" xmlns:m="http://schemas.openxmlformats.org/officeDocument/2006/math" xmlns:v="urn:schemas-microsoft-com:vml" xmlns:wp14="http://schemas.microsoft.com/office/word/2010/wordprocessingDrawing" xmlns:wp="http://schemas.openxmlformats.org/drawingml/2006/wordprocessingDrawing" xmlns:w10="urn:schemas-microsoft-com:office:word" xmlns:w="http://schemas.openxmlformats.org/wordprocessingml/2006/main" xmlns:w14="http://schemas.microsoft.com/office/word/2010/wordml" xmlns:w15="http://schemas.microsoft.com/office/word/2012/wordml" xmlns:w16cid="http://schemas.microsoft.com/office/word/2016/wordml/cid" xmlns:w16se="http://schemas.microsoft.com/office/word/2015/wordml/symex" xmlns:wpg="http://schemas.microsoft.com/office/word/2010/wordprocessingGroup" xmlns:wpi="http://schemas.microsoft.com/office/word/2010/wordprocessingInk" xmlns:wne="http://schemas.microsoft.com/office/word/2006/wordml" xmlns:wps="http://schemas.microsoft.com/office/word/2010/wordprocessingShape" mc:Ignorable="w14 w15 w16se w16cid wp14">
+<w:document xmlns:wpc="http://schemas.microsoft.com/office/word/2010/wordprocessingCanvas" xmlns:cx="http://schemas.microsoft.com/office/drawing/2014/chartex" xmlns:cx1="http://schemas.microsoft.com/office/drawing/2015/9/8/chartex" xmlns:cx2="http://schemas.microsoft.com/office/drawing/2015/10/21/chartex" xmlns:cx3="http://schemas.microsoft.com/office/drawing/2016/5/9/chartex" xmlns:cx4="http://schemas.microsoft.com/office/drawing/2016/5/10/chartex" xmlns:cx5="http://schemas.microsoft.com/office/drawing/2016/5/11/chartex" xmlns:cx6="http://schemas.microsoft.com/office/drawing/2016/5/12/chartex" xmlns:cx7="http://schemas.microsoft.com/office/drawing/2016/5/13/chartex" xmlns:cx8="http://schemas.microsoft.com/office/drawing/2016/5/14/chartex" xmlns:mc="http://schemas.openxmlformats.org/markup-compatibility/2006" xmlns:aink="http://schemas.microsoft.com/office/drawing/2016/ink" xmlns:am3d="http://schemas.microsoft.com/office/drawing/2017/model3d" xmlns:o="urn:schemas-microsoft-com:office:office" xmlns:r="http://schemas.openxmlformats.org/officeDocument/2006/relationships" xmlns:m="http://schemas.openxmlformats.org/officeDocument/2006/math" xmlns:v="urn:schemas-microsoft-com:vml" xmlns:wp14="http://schemas.microsoft.com/office/word/2010/wordprocessingDrawing" xmlns:wp="http://schemas.openxmlformats.org/drawingml/2006/wordprocessingDrawing" xmlns:w10="urn:schemas-microsoft-com:office:word" xmlns:w="http://schemas.openxmlformats.org/wordprocessingml/2006/main" xmlns:w14="http://schemas.microsoft.com/office/word/2010/wordml" xmlns:w15="http://schemas.microsoft.com/office/word/2012/wordml" xmlns:w16cex="http://schemas.microsoft.com/office/word/2018/wordml/cex" xmlns:w16cid="http://schemas.microsoft.com/office/word/2016/wordml/cid" xmlns:w16="http://schemas.microsoft.com/office/word/2018/wordml" xmlns:w16se="http://schemas.microsoft.com/office/word/2015/wordml/symex" xmlns:wpg="http://schemas.microsoft.com/office/word/2010/wordprocessingGroup" xmlns:wpi="http://schemas.microsoft.com/office/word/2010/wordprocessingInk" xmlns:wne="http://schemas.microsoft.com/office/word/2006/wordml" xmlns:wps="http://schemas.microsoft.com/office/word/2010/wordprocessingShape" mc:Ignorable="w14 w15 w16se w16cid w16 w16cex wp14">
   <w:body>
     <w:p>
       <w:pPr>
@@ -145,7 +145,39 @@
           <w:sz w:val="24"/>
           <w:szCs w:val="24"/>
         </w:rPr>
-        <w:t>Create spfx solution &gt;yo @microsoft/sharepoint</w:t>
+        <w:t xml:space="preserve">Create </w:t>
+      </w:r>
+      <w:proofErr w:type="spellStart"/>
+      <w:r>
+        <w:rPr>
+          <w:sz w:val="24"/>
+          <w:szCs w:val="24"/>
+        </w:rPr>
+        <w:t>spfx</w:t>
+      </w:r>
+      <w:proofErr w:type="spellEnd"/>
+      <w:r>
+        <w:rPr>
+          <w:sz w:val="24"/>
+          <w:szCs w:val="24"/>
+        </w:rPr>
+        <w:t xml:space="preserve"> solution &gt;</w:t>
+      </w:r>
+      <w:proofErr w:type="spellStart"/>
+      <w:r>
+        <w:rPr>
+          <w:sz w:val="24"/>
+          <w:szCs w:val="24"/>
+        </w:rPr>
+        <w:t>yo</w:t>
+      </w:r>
+      <w:proofErr w:type="spellEnd"/>
+      <w:r>
+        <w:rPr>
+          <w:sz w:val="24"/>
+          <w:szCs w:val="24"/>
+        </w:rPr>
+        <w:t xml:space="preserve"> @microsoft/sharepoint</w:t>
       </w:r>
     </w:p>
     <w:p>
@@ -395,13 +427,22 @@
           <w:szCs w:val="24"/>
         </w:rPr>
       </w:pPr>
+      <w:proofErr w:type="spellStart"/>
       <w:r>
         <w:rPr>
           <w:sz w:val="24"/>
           <w:szCs w:val="24"/>
         </w:rPr>
         <w:lastRenderedPageBreak/>
-        <w:t>eature deployment or adding apps in sites? No</w:t>
+        <w:t>eature</w:t>
+      </w:r>
+      <w:proofErr w:type="spellEnd"/>
+      <w:r>
+        <w:rPr>
+          <w:sz w:val="24"/>
+          <w:szCs w:val="24"/>
+        </w:rPr>
+        <w:t xml:space="preserve"> deployment or adding apps in sites? No</w:t>
       </w:r>
     </w:p>
     <w:p>
@@ -491,22 +532,47 @@
           <w:sz w:val="24"/>
           <w:szCs w:val="24"/>
         </w:rPr>
-        <w:t>What is your Field Customizer name? MyFieldCustomizer</w:t>
-      </w:r>
-    </w:p>
-    <w:p>
-      <w:pPr>
-        <w:rPr>
-          <w:sz w:val="24"/>
-          <w:szCs w:val="24"/>
-        </w:rPr>
-      </w:pPr>
-      <w:r>
-        <w:rPr>
-          <w:sz w:val="24"/>
-          <w:szCs w:val="24"/>
-        </w:rPr>
-        <w:t>What is your Field Customizer description? MyFieldCustomizer description</w:t>
+        <w:t xml:space="preserve">What is your Field Customizer name? </w:t>
+      </w:r>
+      <w:proofErr w:type="spellStart"/>
+      <w:r>
+        <w:rPr>
+          <w:sz w:val="24"/>
+          <w:szCs w:val="24"/>
+        </w:rPr>
+        <w:t>MyFieldCustomizer</w:t>
+      </w:r>
+      <w:proofErr w:type="spellEnd"/>
+    </w:p>
+    <w:p>
+      <w:pPr>
+        <w:rPr>
+          <w:sz w:val="24"/>
+          <w:szCs w:val="24"/>
+        </w:rPr>
+      </w:pPr>
+      <w:r>
+        <w:rPr>
+          <w:sz w:val="24"/>
+          <w:szCs w:val="24"/>
+        </w:rPr>
+        <w:t xml:space="preserve">What is your Field Customizer description? </w:t>
+      </w:r>
+      <w:proofErr w:type="spellStart"/>
+      <w:r>
+        <w:rPr>
+          <w:sz w:val="24"/>
+          <w:szCs w:val="24"/>
+        </w:rPr>
+        <w:t>MyFieldCustomizer</w:t>
+      </w:r>
+      <w:proofErr w:type="spellEnd"/>
+      <w:r>
+        <w:rPr>
+          <w:sz w:val="24"/>
+          <w:szCs w:val="24"/>
+        </w:rPr>
+        <w:t xml:space="preserve"> description</w:t>
       </w:r>
     </w:p>
     <w:p>
@@ -601,6 +667,7 @@
         </w:rPr>
         <w:t>At this point, Yeoman installs the required dependencies and scaffolds the solution files along with the </w:t>
       </w:r>
+      <w:proofErr w:type="spellStart"/>
       <w:r>
         <w:rPr>
           <w:rStyle w:val="Strong"/>
@@ -610,6 +677,7 @@
         </w:rPr>
         <w:t>MyFieldCustomizer</w:t>
       </w:r>
+      <w:proofErr w:type="spellEnd"/>
       <w:r>
         <w:rPr>
           <w:rFonts w:ascii="Segoe UI" w:hAnsi="Segoe UI" w:cs="Segoe UI"/>
@@ -720,7 +788,25 @@
           <w:color w:val="171717"/>
           <w:shd w:val="clear" w:color="auto" w:fill="FFFFFF"/>
         </w:rPr>
-        <w:t>Create a SharePoint List “ProductFeedback”</w:t>
+        <w:t>Create a SharePoint List “</w:t>
+      </w:r>
+      <w:proofErr w:type="spellStart"/>
+      <w:r>
+        <w:rPr>
+          <w:rFonts w:ascii="Segoe UI" w:hAnsi="Segoe UI" w:cs="Segoe UI"/>
+          <w:color w:val="171717"/>
+          <w:shd w:val="clear" w:color="auto" w:fill="FFFFFF"/>
+        </w:rPr>
+        <w:t>ProductFeedback</w:t>
+      </w:r>
+      <w:proofErr w:type="spellEnd"/>
+      <w:r>
+        <w:rPr>
+          <w:rFonts w:ascii="Segoe UI" w:hAnsi="Segoe UI" w:cs="Segoe UI"/>
+          <w:color w:val="171717"/>
+          <w:shd w:val="clear" w:color="auto" w:fill="FFFFFF"/>
+        </w:rPr>
+        <w:t>”</w:t>
       </w:r>
     </w:p>
     <w:p>
@@ -958,8 +1044,19 @@
           <w:color w:val="171717"/>
           <w:shd w:val="clear" w:color="auto" w:fill="FFFFFF"/>
         </w:rPr>
-        <w:t>./config/serve.json</w:t>
-      </w:r>
+        <w:t>./config/</w:t>
+      </w:r>
+      <w:proofErr w:type="spellStart"/>
+      <w:r>
+        <w:rPr>
+          <w:rStyle w:val="Strong"/>
+          <w:rFonts w:ascii="Segoe UI" w:hAnsi="Segoe UI" w:cs="Segoe UI"/>
+          <w:color w:val="171717"/>
+          <w:shd w:val="clear" w:color="auto" w:fill="FFFFFF"/>
+        </w:rPr>
+        <w:t>serve.json</w:t>
+      </w:r>
+      <w:proofErr w:type="spellEnd"/>
       <w:r>
         <w:rPr>
           <w:rFonts w:ascii="Segoe UI" w:hAnsi="Segoe UI" w:cs="Segoe UI"/>
@@ -992,7 +1089,43 @@
           <w:color w:val="171717"/>
           <w:shd w:val="clear" w:color="auto" w:fill="FFFFFF"/>
         </w:rPr>
-        <w:t xml:space="preserve">Update the Page url  - update - created list url </w:t>
+        <w:t xml:space="preserve">Update the Page </w:t>
+      </w:r>
+      <w:proofErr w:type="spellStart"/>
+      <w:r>
+        <w:rPr>
+          <w:rFonts w:ascii="Segoe UI" w:hAnsi="Segoe UI" w:cs="Segoe UI"/>
+          <w:color w:val="171717"/>
+          <w:shd w:val="clear" w:color="auto" w:fill="FFFFFF"/>
+        </w:rPr>
+        <w:t>url</w:t>
+      </w:r>
+      <w:proofErr w:type="spellEnd"/>
+      <w:r>
+        <w:rPr>
+          <w:rFonts w:ascii="Segoe UI" w:hAnsi="Segoe UI" w:cs="Segoe UI"/>
+          <w:color w:val="171717"/>
+          <w:shd w:val="clear" w:color="auto" w:fill="FFFFFF"/>
+        </w:rPr>
+        <w:t xml:space="preserve">  - update - created list </w:t>
+      </w:r>
+      <w:proofErr w:type="spellStart"/>
+      <w:r>
+        <w:rPr>
+          <w:rFonts w:ascii="Segoe UI" w:hAnsi="Segoe UI" w:cs="Segoe UI"/>
+          <w:color w:val="171717"/>
+          <w:shd w:val="clear" w:color="auto" w:fill="FFFFFF"/>
+        </w:rPr>
+        <w:t>url</w:t>
+      </w:r>
+      <w:proofErr w:type="spellEnd"/>
+      <w:r>
+        <w:rPr>
+          <w:rFonts w:ascii="Segoe UI" w:hAnsi="Segoe UI" w:cs="Segoe UI"/>
+          <w:color w:val="171717"/>
+          <w:shd w:val="clear" w:color="auto" w:fill="FFFFFF"/>
+        </w:rPr>
+        <w:t xml:space="preserve"> </w:t>
       </w:r>
       <w:r>
         <w:rPr>
@@ -1017,6 +1150,7 @@
           <w:lang w:eastAsia="en-GB" w:bidi="ar-SA"/>
         </w:rPr>
       </w:pPr>
+      <w:proofErr w:type="spellStart"/>
       <w:r>
         <w:rPr>
           <w:rFonts w:ascii="Consolas" w:hAnsi="Consolas"/>
@@ -1026,6 +1160,7 @@
         </w:rPr>
         <w:t>InternalFieldName</w:t>
       </w:r>
+      <w:proofErr w:type="spellEnd"/>
       <w:r>
         <w:rPr>
           <w:rFonts w:ascii="Consolas" w:hAnsi="Consolas"/>
@@ -1214,7 +1349,29 @@
           <w:szCs w:val="21"/>
           <w:lang w:eastAsia="en-GB" w:bidi="ar-SA"/>
         </w:rPr>
-        <w:t>"fieldCustomizers"</w:t>
+        <w:t>"</w:t>
+      </w:r>
+      <w:proofErr w:type="spellStart"/>
+      <w:r>
+        <w:rPr>
+          <w:rFonts w:ascii="Consolas" w:eastAsia="Times New Roman" w:hAnsi="Consolas" w:cs="Times New Roman"/>
+          <w:color w:val="0451A5"/>
+          <w:sz w:val="21"/>
+          <w:szCs w:val="21"/>
+          <w:lang w:eastAsia="en-GB" w:bidi="ar-SA"/>
+        </w:rPr>
+        <w:t>fieldCustomizers</w:t>
+      </w:r>
+      <w:proofErr w:type="spellEnd"/>
+      <w:r>
+        <w:rPr>
+          <w:rFonts w:ascii="Consolas" w:eastAsia="Times New Roman" w:hAnsi="Consolas" w:cs="Times New Roman"/>
+          <w:color w:val="0451A5"/>
+          <w:sz w:val="21"/>
+          <w:szCs w:val="21"/>
+          <w:lang w:eastAsia="en-GB" w:bidi="ar-SA"/>
+        </w:rPr>
+        <w:t>"</w:t>
       </w:r>
       <w:r>
         <w:rPr>
@@ -1406,7 +1563,29 @@
           <w:szCs w:val="21"/>
           <w:lang w:eastAsia="en-GB" w:bidi="ar-SA"/>
         </w:rPr>
-        <w:t>"sampleText"</w:t>
+        <w:t>"</w:t>
+      </w:r>
+      <w:proofErr w:type="spellStart"/>
+      <w:r>
+        <w:rPr>
+          <w:rFonts w:ascii="Consolas" w:eastAsia="Times New Roman" w:hAnsi="Consolas" w:cs="Times New Roman"/>
+          <w:color w:val="0451A5"/>
+          <w:sz w:val="21"/>
+          <w:szCs w:val="21"/>
+          <w:lang w:eastAsia="en-GB" w:bidi="ar-SA"/>
+        </w:rPr>
+        <w:t>sampleText</w:t>
+      </w:r>
+      <w:proofErr w:type="spellEnd"/>
+      <w:r>
+        <w:rPr>
+          <w:rFonts w:ascii="Consolas" w:eastAsia="Times New Roman" w:hAnsi="Consolas" w:cs="Times New Roman"/>
+          <w:color w:val="0451A5"/>
+          <w:sz w:val="21"/>
+          <w:szCs w:val="21"/>
+          <w:lang w:eastAsia="en-GB" w:bidi="ar-SA"/>
+        </w:rPr>
+        <w:t>"</w:t>
       </w:r>
       <w:r>
         <w:rPr>
@@ -1530,79 +1709,34 @@
           <w:color w:val="171717"/>
           <w:shd w:val="clear" w:color="auto" w:fill="FFFFFF"/>
         </w:rPr>
-        <w:t xml:space="preserve">Navigate to </w:t>
-      </w:r>
-    </w:p>
-    <w:p>
-      <w:pPr>
-        <w:rPr>
-          <w:rFonts w:ascii="Segoe UI" w:hAnsi="Segoe UI" w:cs="Segoe UI"/>
-          <w:color w:val="171717"/>
-          <w:shd w:val="clear" w:color="auto" w:fill="FFFFFF"/>
-        </w:rPr>
-      </w:pPr>
-      <w:r>
-        <w:rPr>
-          <w:rFonts w:ascii="Segoe UI" w:hAnsi="Segoe UI" w:cs="Segoe UI"/>
-          <w:color w:val="171717"/>
-          <w:shd w:val="clear" w:color="auto" w:fill="FFFFFF"/>
-        </w:rPr>
-        <w:t>./src/extensions/myFieldCustomizer/</w:t>
-      </w:r>
-      <w:r>
-        <w:rPr>
-          <w:rFonts w:ascii="Segoe UI" w:hAnsi="Segoe UI" w:cs="Segoe UI"/>
-          <w:color w:val="171717"/>
-          <w:shd w:val="clear" w:color="auto" w:fill="FFFFFF"/>
-        </w:rPr>
-        <w:t>MyFieldCustomizerFieldCustomizer.ts</w:t>
-      </w:r>
-    </w:p>
-    <w:p>
-      <w:pPr>
-        <w:rPr>
-          <w:rFonts w:ascii="Segoe UI" w:hAnsi="Segoe UI" w:cs="Segoe UI"/>
-          <w:color w:val="171717"/>
-          <w:shd w:val="clear" w:color="auto" w:fill="FFFFFF"/>
-        </w:rPr>
-      </w:pPr>
-      <w:r>
-        <w:rPr>
-          <w:rFonts w:ascii="Segoe UI" w:hAnsi="Segoe UI" w:cs="Segoe UI"/>
-          <w:color w:val="171717"/>
-          <w:shd w:val="clear" w:color="auto" w:fill="FFFFFF"/>
-        </w:rPr>
-        <w:t>Replace on</w:t>
-      </w:r>
-      <w:r>
-        <w:rPr>
-          <w:rFonts w:ascii="Consolas" w:eastAsia="Times New Roman" w:hAnsi="Consolas" w:cs="Times New Roman"/>
-          <w:color w:val="000000"/>
-          <w:sz w:val="21"/>
-          <w:szCs w:val="21"/>
-          <w:lang w:eastAsia="en-GB" w:bidi="ar-SA"/>
-        </w:rPr>
-        <w:t xml:space="preserve"> </w:t>
-      </w:r>
-      <w:r>
-        <w:rPr>
-          <w:rFonts w:ascii="Consolas" w:eastAsia="Times New Roman" w:hAnsi="Consolas" w:cs="Times New Roman"/>
-          <w:color w:val="000000"/>
-          <w:sz w:val="21"/>
-          <w:szCs w:val="21"/>
-          <w:lang w:eastAsia="en-GB" w:bidi="ar-SA"/>
-        </w:rPr>
-        <w:t>onRenderCell</w:t>
-      </w:r>
-      <w:r>
-        <w:rPr>
-          <w:rFonts w:ascii="Consolas" w:eastAsia="Times New Roman" w:hAnsi="Consolas" w:cs="Times New Roman"/>
-          <w:color w:val="000000"/>
-          <w:sz w:val="21"/>
-          <w:szCs w:val="21"/>
-          <w:lang w:eastAsia="en-GB" w:bidi="ar-SA"/>
-        </w:rPr>
-        <w:t xml:space="preserve"> method with below code.</w:t>
+        <w:t xml:space="preserve">Open </w:t>
+      </w:r>
+      <w:proofErr w:type="spellStart"/>
+      <w:r>
+        <w:rPr>
+          <w:rFonts w:ascii="Segoe UI" w:hAnsi="Segoe UI" w:cs="Segoe UI"/>
+          <w:color w:val="171717"/>
+          <w:shd w:val="clear" w:color="auto" w:fill="FFFFFF"/>
+        </w:rPr>
+        <w:t>MyFieldCustomizerFieldCustomizer.module.scss</w:t>
+      </w:r>
+      <w:proofErr w:type="spellEnd"/>
+    </w:p>
+    <w:p>
+      <w:pPr>
+        <w:rPr>
+          <w:rFonts w:ascii="Segoe UI" w:hAnsi="Segoe UI" w:cs="Segoe UI"/>
+          <w:color w:val="171717"/>
+          <w:shd w:val="clear" w:color="auto" w:fill="FFFFFF"/>
+        </w:rPr>
+      </w:pPr>
+      <w:r>
+        <w:rPr>
+          <w:rFonts w:ascii="Segoe UI" w:hAnsi="Segoe UI" w:cs="Segoe UI"/>
+          <w:color w:val="171717"/>
+          <w:shd w:val="clear" w:color="auto" w:fill="FFFFFF"/>
+        </w:rPr>
+        <w:t>Add below style</w:t>
       </w:r>
     </w:p>
     <w:p>
@@ -1614,18 +1748,28 @@
           <w:color w:val="000000"/>
           <w:sz w:val="21"/>
           <w:szCs w:val="21"/>
-          <w:lang w:eastAsia="en-GB" w:bidi="ar-SA"/>
-        </w:rPr>
-      </w:pPr>
-      <w:r>
-        <w:rPr>
-          <w:rFonts w:ascii="Consolas" w:eastAsia="Times New Roman" w:hAnsi="Consolas" w:cs="Times New Roman"/>
-          <w:color w:val="000000"/>
-          <w:sz w:val="21"/>
-          <w:szCs w:val="21"/>
-          <w:lang w:eastAsia="en-GB" w:bidi="ar-SA"/>
-        </w:rPr>
-        <w:t>@override</w:t>
+          <w:lang w:eastAsia="en-GB"/>
+        </w:rPr>
+      </w:pPr>
+      <w:r>
+        <w:rPr>
+          <w:rFonts w:ascii="Consolas" w:eastAsia="Times New Roman" w:hAnsi="Consolas" w:cs="Times New Roman"/>
+          <w:color w:val="800000"/>
+          <w:sz w:val="21"/>
+          <w:szCs w:val="21"/>
+          <w:lang w:eastAsia="en-GB"/>
+        </w:rPr>
+        <w:t>.full</w:t>
+      </w:r>
+      <w:r>
+        <w:rPr>
+          <w:rFonts w:ascii="Consolas" w:eastAsia="Times New Roman" w:hAnsi="Consolas" w:cs="Times New Roman"/>
+          <w:color w:val="000000"/>
+          <w:sz w:val="21"/>
+          <w:szCs w:val="21"/>
+          <w:lang w:eastAsia="en-GB"/>
+        </w:rPr>
+        <w:t> {</w:t>
       </w:r>
     </w:p>
     <w:p>
@@ -1637,38 +1781,72 @@
           <w:color w:val="000000"/>
           <w:sz w:val="21"/>
           <w:szCs w:val="21"/>
-          <w:lang w:eastAsia="en-GB" w:bidi="ar-SA"/>
-        </w:rPr>
-      </w:pPr>
-      <w:r>
-        <w:rPr>
-          <w:rFonts w:ascii="Consolas" w:eastAsia="Times New Roman" w:hAnsi="Consolas" w:cs="Times New Roman"/>
-          <w:color w:val="000000"/>
-          <w:sz w:val="21"/>
-          <w:szCs w:val="21"/>
-          <w:lang w:eastAsia="en-GB" w:bidi="ar-SA"/>
-        </w:rPr>
-        <w:t>  </w:t>
-      </w:r>
-      <w:r>
-        <w:rPr>
-          <w:rFonts w:ascii="Consolas" w:eastAsia="Times New Roman" w:hAnsi="Consolas" w:cs="Times New Roman"/>
-          <w:color w:val="0000FF"/>
-          <w:sz w:val="21"/>
-          <w:szCs w:val="21"/>
-          <w:lang w:eastAsia="en-GB" w:bidi="ar-SA"/>
-        </w:rPr>
-        <w:t>public</w:t>
-      </w:r>
-      <w:r>
-        <w:rPr>
-          <w:rFonts w:ascii="Consolas" w:eastAsia="Times New Roman" w:hAnsi="Consolas" w:cs="Times New Roman"/>
-          <w:color w:val="000000"/>
-          <w:sz w:val="21"/>
-          <w:szCs w:val="21"/>
-          <w:lang w:eastAsia="en-GB" w:bidi="ar-SA"/>
-        </w:rPr>
-        <w:t> onRenderCell(event: IFieldCustomizerCellEventParameters): void {</w:t>
+          <w:lang w:eastAsia="en-GB"/>
+        </w:rPr>
+      </w:pPr>
+      <w:r>
+        <w:rPr>
+          <w:rFonts w:ascii="Consolas" w:eastAsia="Times New Roman" w:hAnsi="Consolas" w:cs="Times New Roman"/>
+          <w:color w:val="000000"/>
+          <w:sz w:val="21"/>
+          <w:szCs w:val="21"/>
+          <w:lang w:eastAsia="en-GB"/>
+        </w:rPr>
+        <w:t>        </w:t>
+      </w:r>
+      <w:r>
+        <w:rPr>
+          <w:rFonts w:ascii="Consolas" w:eastAsia="Times New Roman" w:hAnsi="Consolas" w:cs="Times New Roman"/>
+          <w:color w:val="FF0000"/>
+          <w:sz w:val="21"/>
+          <w:szCs w:val="21"/>
+          <w:lang w:eastAsia="en-GB"/>
+        </w:rPr>
+        <w:t>background-</w:t>
+      </w:r>
+      <w:proofErr w:type="spellStart"/>
+      <w:r>
+        <w:rPr>
+          <w:rFonts w:ascii="Consolas" w:eastAsia="Times New Roman" w:hAnsi="Consolas" w:cs="Times New Roman"/>
+          <w:color w:val="FF0000"/>
+          <w:sz w:val="21"/>
+          <w:szCs w:val="21"/>
+          <w:lang w:eastAsia="en-GB"/>
+        </w:rPr>
+        <w:t>color</w:t>
+      </w:r>
+      <w:proofErr w:type="spellEnd"/>
+      <w:r>
+        <w:rPr>
+          <w:rFonts w:ascii="Consolas" w:eastAsia="Times New Roman" w:hAnsi="Consolas" w:cs="Times New Roman"/>
+          <w:color w:val="000000"/>
+          <w:sz w:val="21"/>
+          <w:szCs w:val="21"/>
+          <w:lang w:eastAsia="en-GB"/>
+        </w:rPr>
+        <w:t>: </w:t>
+      </w:r>
+      <w:proofErr w:type="spellStart"/>
+      <w:r>
+        <w:rPr>
+          <w:rFonts w:ascii="Consolas" w:eastAsia="Times New Roman" w:hAnsi="Consolas" w:cs="Times New Roman"/>
+          <w:color w:val="0451A5"/>
+          <w:sz w:val="21"/>
+          <w:szCs w:val="21"/>
+          <w:lang w:eastAsia="en-GB"/>
+        </w:rPr>
+        <w:t>lightgray</w:t>
+      </w:r>
+      <w:proofErr w:type="spellEnd"/>
+      <w:r>
+        <w:rPr>
+          <w:rFonts w:ascii="Consolas" w:eastAsia="Times New Roman" w:hAnsi="Consolas" w:cs="Times New Roman"/>
+          <w:color w:val="000000"/>
+          <w:sz w:val="21"/>
+          <w:szCs w:val="21"/>
+          <w:lang w:eastAsia="en-GB"/>
+        </w:rPr>
+        <w:t>;</w:t>
       </w:r>
     </w:p>
     <w:p>
@@ -1680,28 +1858,58 @@
           <w:color w:val="000000"/>
           <w:sz w:val="21"/>
           <w:szCs w:val="21"/>
-          <w:lang w:eastAsia="en-GB" w:bidi="ar-SA"/>
-        </w:rPr>
-      </w:pPr>
-      <w:r>
-        <w:rPr>
-          <w:rFonts w:ascii="Consolas" w:eastAsia="Times New Roman" w:hAnsi="Consolas" w:cs="Times New Roman"/>
-          <w:color w:val="000000"/>
-          <w:sz w:val="21"/>
-          <w:szCs w:val="21"/>
-          <w:lang w:eastAsia="en-GB" w:bidi="ar-SA"/>
-        </w:rPr>
-        <w:t>    </w:t>
-      </w:r>
-      <w:r>
-        <w:rPr>
-          <w:rFonts w:ascii="Consolas" w:eastAsia="Times New Roman" w:hAnsi="Consolas" w:cs="Times New Roman"/>
-          <w:color w:val="008000"/>
-          <w:sz w:val="21"/>
-          <w:szCs w:val="21"/>
-          <w:lang w:eastAsia="en-GB" w:bidi="ar-SA"/>
-        </w:rPr>
-        <w:t>// Use this method to perform your custom cell rendering.</w:t>
+          <w:lang w:eastAsia="en-GB"/>
+        </w:rPr>
+      </w:pPr>
+      <w:r>
+        <w:rPr>
+          <w:rFonts w:ascii="Consolas" w:eastAsia="Times New Roman" w:hAnsi="Consolas" w:cs="Times New Roman"/>
+          <w:color w:val="000000"/>
+          <w:sz w:val="21"/>
+          <w:szCs w:val="21"/>
+          <w:lang w:eastAsia="en-GB"/>
+        </w:rPr>
+        <w:t>        </w:t>
+      </w:r>
+      <w:r>
+        <w:rPr>
+          <w:rFonts w:ascii="Consolas" w:eastAsia="Times New Roman" w:hAnsi="Consolas" w:cs="Times New Roman"/>
+          <w:color w:val="FF0000"/>
+          <w:sz w:val="21"/>
+          <w:szCs w:val="21"/>
+          <w:lang w:eastAsia="en-GB"/>
+        </w:rPr>
+        <w:t>width</w:t>
+      </w:r>
+      <w:r>
+        <w:rPr>
+          <w:rFonts w:ascii="Consolas" w:eastAsia="Times New Roman" w:hAnsi="Consolas" w:cs="Times New Roman"/>
+          <w:color w:val="000000"/>
+          <w:sz w:val="21"/>
+          <w:szCs w:val="21"/>
+          <w:lang w:eastAsia="en-GB"/>
+        </w:rPr>
+        <w:t>: </w:t>
+      </w:r>
+      <w:r>
+        <w:rPr>
+          <w:rFonts w:ascii="Consolas" w:eastAsia="Times New Roman" w:hAnsi="Consolas" w:cs="Times New Roman"/>
+          <w:color w:val="098658"/>
+          <w:sz w:val="21"/>
+          <w:szCs w:val="21"/>
+          <w:lang w:eastAsia="en-GB"/>
+        </w:rPr>
+        <w:t>100%</w:t>
+      </w:r>
+      <w:r>
+        <w:rPr>
+          <w:rFonts w:ascii="Consolas" w:eastAsia="Times New Roman" w:hAnsi="Consolas" w:cs="Times New Roman"/>
+          <w:color w:val="000000"/>
+          <w:sz w:val="21"/>
+          <w:szCs w:val="21"/>
+          <w:lang w:eastAsia="en-GB"/>
+        </w:rPr>
+        <w:t>;</w:t>
       </w:r>
     </w:p>
     <w:p>
@@ -1713,9 +1921,119 @@
           <w:color w:val="000000"/>
           <w:sz w:val="21"/>
           <w:szCs w:val="21"/>
-          <w:lang w:eastAsia="en-GB" w:bidi="ar-SA"/>
-        </w:rPr>
-      </w:pPr>
+          <w:lang w:eastAsia="en-GB"/>
+        </w:rPr>
+      </w:pPr>
+      <w:r>
+        <w:rPr>
+          <w:rFonts w:ascii="Consolas" w:eastAsia="Times New Roman" w:hAnsi="Consolas" w:cs="Times New Roman"/>
+          <w:color w:val="000000"/>
+          <w:sz w:val="21"/>
+          <w:szCs w:val="21"/>
+          <w:lang w:eastAsia="en-GB"/>
+        </w:rPr>
+        <w:t>    }</w:t>
+      </w:r>
+    </w:p>
+    <w:p>
+      <w:pPr>
+        <w:rPr>
+          <w:rFonts w:ascii="Segoe UI" w:hAnsi="Segoe UI" w:cs="Segoe UI"/>
+          <w:color w:val="171717"/>
+          <w:shd w:val="clear" w:color="auto" w:fill="FFFFFF"/>
+        </w:rPr>
+      </w:pPr>
+    </w:p>
+    <w:p>
+      <w:pPr>
+        <w:rPr>
+          <w:rFonts w:ascii="Segoe UI" w:hAnsi="Segoe UI" w:cs="Segoe UI"/>
+          <w:color w:val="171717"/>
+          <w:shd w:val="clear" w:color="auto" w:fill="FFFFFF"/>
+        </w:rPr>
+      </w:pPr>
+      <w:r>
+        <w:rPr>
+          <w:rFonts w:ascii="Segoe UI" w:hAnsi="Segoe UI" w:cs="Segoe UI"/>
+          <w:color w:val="171717"/>
+          <w:shd w:val="clear" w:color="auto" w:fill="FFFFFF"/>
+        </w:rPr>
+        <w:t xml:space="preserve">Navigate to </w:t>
+      </w:r>
+    </w:p>
+    <w:p>
+      <w:pPr>
+        <w:rPr>
+          <w:rFonts w:ascii="Segoe UI" w:hAnsi="Segoe UI" w:cs="Segoe UI"/>
+          <w:color w:val="171717"/>
+          <w:shd w:val="clear" w:color="auto" w:fill="FFFFFF"/>
+        </w:rPr>
+      </w:pPr>
+      <w:r>
+        <w:rPr>
+          <w:rFonts w:ascii="Segoe UI" w:hAnsi="Segoe UI" w:cs="Segoe UI"/>
+          <w:color w:val="171717"/>
+          <w:shd w:val="clear" w:color="auto" w:fill="FFFFFF"/>
+        </w:rPr>
+        <w:t>./src/extensions/myFieldCustomizer/</w:t>
+      </w:r>
+      <w:r>
+        <w:rPr>
+          <w:rFonts w:ascii="Segoe UI" w:hAnsi="Segoe UI" w:cs="Segoe UI"/>
+          <w:color w:val="171717"/>
+          <w:shd w:val="clear" w:color="auto" w:fill="FFFFFF"/>
+        </w:rPr>
+        <w:t>MyFieldCustomizerFieldCustomizer.ts</w:t>
+      </w:r>
+    </w:p>
+    <w:p>
+      <w:pPr>
+        <w:rPr>
+          <w:rFonts w:ascii="Segoe UI" w:hAnsi="Segoe UI" w:cs="Segoe UI"/>
+          <w:color w:val="171717"/>
+          <w:shd w:val="clear" w:color="auto" w:fill="FFFFFF"/>
+        </w:rPr>
+      </w:pPr>
+      <w:r>
+        <w:rPr>
+          <w:rFonts w:ascii="Segoe UI" w:hAnsi="Segoe UI" w:cs="Segoe UI"/>
+          <w:color w:val="171717"/>
+          <w:shd w:val="clear" w:color="auto" w:fill="FFFFFF"/>
+        </w:rPr>
+        <w:t>Replace on</w:t>
+      </w:r>
+      <w:r>
+        <w:rPr>
+          <w:rFonts w:ascii="Consolas" w:eastAsia="Times New Roman" w:hAnsi="Consolas" w:cs="Times New Roman"/>
+          <w:color w:val="000000"/>
+          <w:sz w:val="21"/>
+          <w:szCs w:val="21"/>
+          <w:lang w:eastAsia="en-GB" w:bidi="ar-SA"/>
+        </w:rPr>
+        <w:t xml:space="preserve"> </w:t>
+      </w:r>
+      <w:proofErr w:type="spellStart"/>
+      <w:r>
+        <w:rPr>
+          <w:rFonts w:ascii="Consolas" w:eastAsia="Times New Roman" w:hAnsi="Consolas" w:cs="Times New Roman"/>
+          <w:color w:val="000000"/>
+          <w:sz w:val="21"/>
+          <w:szCs w:val="21"/>
+          <w:lang w:eastAsia="en-GB" w:bidi="ar-SA"/>
+        </w:rPr>
+        <w:t>onRenderCell</w:t>
+      </w:r>
+      <w:proofErr w:type="spellEnd"/>
+      <w:r>
+        <w:rPr>
+          <w:rFonts w:ascii="Consolas" w:eastAsia="Times New Roman" w:hAnsi="Consolas" w:cs="Times New Roman"/>
+          <w:color w:val="000000"/>
+          <w:sz w:val="21"/>
+          <w:szCs w:val="21"/>
+          <w:lang w:eastAsia="en-GB" w:bidi="ar-SA"/>
+        </w:rPr>
+        <w:t xml:space="preserve"> method with below code.</w:t>
+      </w:r>
     </w:p>
     <w:p>
       <w:pPr>
@@ -1737,87 +2055,7 @@
           <w:szCs w:val="21"/>
           <w:lang w:eastAsia="en-GB" w:bidi="ar-SA"/>
         </w:rPr>
-        <w:t>    </w:t>
-      </w:r>
-      <w:r>
-        <w:rPr>
-          <w:rFonts w:ascii="Consolas" w:eastAsia="Times New Roman" w:hAnsi="Consolas" w:cs="Times New Roman"/>
-          <w:color w:val="0000FF"/>
-          <w:sz w:val="21"/>
-          <w:szCs w:val="21"/>
-          <w:lang w:eastAsia="en-GB" w:bidi="ar-SA"/>
-        </w:rPr>
-        <w:t>const</w:t>
-      </w:r>
-      <w:r>
-        <w:rPr>
-          <w:rFonts w:ascii="Consolas" w:eastAsia="Times New Roman" w:hAnsi="Consolas" w:cs="Times New Roman"/>
-          <w:color w:val="000000"/>
-          <w:sz w:val="21"/>
-          <w:szCs w:val="21"/>
-          <w:lang w:eastAsia="en-GB" w:bidi="ar-SA"/>
-        </w:rPr>
-        <w:t> text: string = </w:t>
-      </w:r>
-      <w:r>
-        <w:rPr>
-          <w:rFonts w:ascii="Consolas" w:eastAsia="Times New Roman" w:hAnsi="Consolas" w:cs="Times New Roman"/>
-          <w:color w:val="A31515"/>
-          <w:sz w:val="21"/>
-          <w:szCs w:val="21"/>
-          <w:lang w:eastAsia="en-GB" w:bidi="ar-SA"/>
-        </w:rPr>
-        <w:t>`</w:t>
-      </w:r>
-      <w:r>
-        <w:rPr>
-          <w:rFonts w:ascii="Consolas" w:eastAsia="Times New Roman" w:hAnsi="Consolas" w:cs="Times New Roman"/>
-          <w:color w:val="0000FF"/>
-          <w:sz w:val="21"/>
-          <w:szCs w:val="21"/>
-          <w:lang w:eastAsia="en-GB" w:bidi="ar-SA"/>
-        </w:rPr>
-        <w:t>${</w:t>
-      </w:r>
-      <w:r>
-        <w:rPr>
-          <w:rFonts w:ascii="Consolas" w:eastAsia="Times New Roman" w:hAnsi="Consolas" w:cs="Times New Roman"/>
-          <w:color w:val="000000"/>
-          <w:sz w:val="21"/>
-          <w:szCs w:val="21"/>
-          <w:lang w:eastAsia="en-GB" w:bidi="ar-SA"/>
-        </w:rPr>
-        <w:t>event.fieldValue</w:t>
-      </w:r>
-      <w:r>
-        <w:rPr>
-          <w:rFonts w:ascii="Consolas" w:eastAsia="Times New Roman" w:hAnsi="Consolas" w:cs="Times New Roman"/>
-          <w:color w:val="0000FF"/>
-          <w:sz w:val="21"/>
-          <w:szCs w:val="21"/>
-          <w:lang w:eastAsia="en-GB" w:bidi="ar-SA"/>
-        </w:rPr>
-        <w:t>}</w:t>
-      </w:r>
-      <w:r>
-        <w:rPr>
-          <w:rFonts w:ascii="Consolas" w:eastAsia="Times New Roman" w:hAnsi="Consolas" w:cs="Times New Roman"/>
-          <w:color w:val="A31515"/>
-          <w:sz w:val="21"/>
-          <w:szCs w:val="21"/>
-          <w:lang w:eastAsia="en-GB" w:bidi="ar-SA"/>
-        </w:rPr>
-        <w:t>`</w:t>
-      </w:r>
-      <w:r>
-        <w:rPr>
-          <w:rFonts w:ascii="Consolas" w:eastAsia="Times New Roman" w:hAnsi="Consolas" w:cs="Times New Roman"/>
-          <w:color w:val="000000"/>
-          <w:sz w:val="21"/>
-          <w:szCs w:val="21"/>
-          <w:lang w:eastAsia="en-GB" w:bidi="ar-SA"/>
-        </w:rPr>
-        <w:t>;</w:t>
+        <w:t>@override</w:t>
       </w:r>
     </w:p>
     <w:p>
@@ -1840,7 +2078,7 @@
           <w:szCs w:val="21"/>
           <w:lang w:eastAsia="en-GB" w:bidi="ar-SA"/>
         </w:rPr>
-        <w:t>    </w:t>
+        <w:t>  </w:t>
       </w:r>
       <w:r>
         <w:rPr>
@@ -1850,37 +2088,17 @@
           <w:szCs w:val="21"/>
           <w:lang w:eastAsia="en-GB" w:bidi="ar-SA"/>
         </w:rPr>
-        <w:t>let</w:t>
-      </w:r>
-      <w:r>
-        <w:rPr>
-          <w:rFonts w:ascii="Consolas" w:eastAsia="Times New Roman" w:hAnsi="Consolas" w:cs="Times New Roman"/>
-          <w:color w:val="000000"/>
-          <w:sz w:val="21"/>
-          <w:szCs w:val="21"/>
-          <w:lang w:eastAsia="en-GB" w:bidi="ar-SA"/>
-        </w:rPr>
-        <w:t> bg=</w:t>
-      </w:r>
-      <w:r>
-        <w:rPr>
-          <w:rFonts w:ascii="Consolas" w:eastAsia="Times New Roman" w:hAnsi="Consolas" w:cs="Times New Roman"/>
-          <w:color w:val="A31515"/>
-          <w:sz w:val="21"/>
-          <w:szCs w:val="21"/>
-          <w:lang w:eastAsia="en-GB" w:bidi="ar-SA"/>
-        </w:rPr>
-        <w:t>"#0094ff"</w:t>
-      </w:r>
-      <w:r>
-        <w:rPr>
-          <w:rFonts w:ascii="Consolas" w:eastAsia="Times New Roman" w:hAnsi="Consolas" w:cs="Times New Roman"/>
-          <w:color w:val="000000"/>
-          <w:sz w:val="21"/>
-          <w:szCs w:val="21"/>
-          <w:lang w:eastAsia="en-GB" w:bidi="ar-SA"/>
-        </w:rPr>
-        <w:t>;</w:t>
+        <w:t>public</w:t>
+      </w:r>
+      <w:r>
+        <w:rPr>
+          <w:rFonts w:ascii="Consolas" w:eastAsia="Times New Roman" w:hAnsi="Consolas" w:cs="Times New Roman"/>
+          <w:color w:val="000000"/>
+          <w:sz w:val="21"/>
+          <w:szCs w:val="21"/>
+          <w:lang w:eastAsia="en-GB" w:bidi="ar-SA"/>
+        </w:rPr>
+        <w:t> onRenderCell(event: IFieldCustomizerCellEventParameters): void {</w:t>
       </w:r>
     </w:p>
     <w:p>
@@ -1908,42 +2126,12 @@
       <w:r>
         <w:rPr>
           <w:rFonts w:ascii="Consolas" w:eastAsia="Times New Roman" w:hAnsi="Consolas" w:cs="Times New Roman"/>
-          <w:color w:val="0000FF"/>
-          <w:sz w:val="21"/>
-          <w:szCs w:val="21"/>
-          <w:lang w:eastAsia="en-GB" w:bidi="ar-SA"/>
-        </w:rPr>
-        <w:t>if</w:t>
-      </w:r>
-      <w:r>
-        <w:rPr>
-          <w:rFonts w:ascii="Consolas" w:eastAsia="Times New Roman" w:hAnsi="Consolas" w:cs="Times New Roman"/>
-          <w:color w:val="000000"/>
-          <w:sz w:val="21"/>
-          <w:szCs w:val="21"/>
-          <w:lang w:eastAsia="en-GB" w:bidi="ar-SA"/>
-        </w:rPr>
-        <w:t>(parseInt(text) &lt;</w:t>
-      </w:r>
-      <w:r>
-        <w:rPr>
-          <w:rFonts w:ascii="Consolas" w:eastAsia="Times New Roman" w:hAnsi="Consolas" w:cs="Times New Roman"/>
-          <w:color w:val="098658"/>
-          <w:sz w:val="21"/>
-          <w:szCs w:val="21"/>
-          <w:lang w:eastAsia="en-GB" w:bidi="ar-SA"/>
-        </w:rPr>
-        <w:t>50</w:t>
-      </w:r>
-      <w:r>
-        <w:rPr>
-          <w:rFonts w:ascii="Consolas" w:eastAsia="Times New Roman" w:hAnsi="Consolas" w:cs="Times New Roman"/>
-          <w:color w:val="000000"/>
-          <w:sz w:val="21"/>
-          <w:szCs w:val="21"/>
-          <w:lang w:eastAsia="en-GB" w:bidi="ar-SA"/>
-        </w:rPr>
-        <w:t>)</w:t>
+          <w:color w:val="008000"/>
+          <w:sz w:val="21"/>
+          <w:szCs w:val="21"/>
+          <w:lang w:eastAsia="en-GB" w:bidi="ar-SA"/>
+        </w:rPr>
+        <w:t>// Use this method to perform your custom cell rendering.</w:t>
       </w:r>
     </w:p>
     <w:p>
@@ -1958,16 +2146,6 @@
           <w:lang w:eastAsia="en-GB" w:bidi="ar-SA"/>
         </w:rPr>
       </w:pPr>
-      <w:r>
-        <w:rPr>
-          <w:rFonts w:ascii="Consolas" w:eastAsia="Times New Roman" w:hAnsi="Consolas" w:cs="Times New Roman"/>
-          <w:color w:val="000000"/>
-          <w:sz w:val="21"/>
-          <w:szCs w:val="21"/>
-          <w:lang w:eastAsia="en-GB" w:bidi="ar-SA"/>
-        </w:rPr>
-        <w:t>    {</w:t>
-      </w:r>
     </w:p>
     <w:p>
       <w:pPr>
@@ -1989,7 +2167,29 @@
           <w:szCs w:val="21"/>
           <w:lang w:eastAsia="en-GB" w:bidi="ar-SA"/>
         </w:rPr>
-        <w:t>      bg=</w:t>
+        <w:t>    </w:t>
+      </w:r>
+      <w:proofErr w:type="spellStart"/>
+      <w:r>
+        <w:rPr>
+          <w:rFonts w:ascii="Consolas" w:eastAsia="Times New Roman" w:hAnsi="Consolas" w:cs="Times New Roman"/>
+          <w:color w:val="0000FF"/>
+          <w:sz w:val="21"/>
+          <w:szCs w:val="21"/>
+          <w:lang w:eastAsia="en-GB" w:bidi="ar-SA"/>
+        </w:rPr>
+        <w:t>const</w:t>
+      </w:r>
+      <w:proofErr w:type="spellEnd"/>
+      <w:r>
+        <w:rPr>
+          <w:rFonts w:ascii="Consolas" w:eastAsia="Times New Roman" w:hAnsi="Consolas" w:cs="Times New Roman"/>
+          <w:color w:val="000000"/>
+          <w:sz w:val="21"/>
+          <w:szCs w:val="21"/>
+          <w:lang w:eastAsia="en-GB" w:bidi="ar-SA"/>
+        </w:rPr>
+        <w:t> text: string = </w:t>
       </w:r>
       <w:r>
         <w:rPr>
@@ -1999,7 +2199,49 @@
           <w:szCs w:val="21"/>
           <w:lang w:eastAsia="en-GB" w:bidi="ar-SA"/>
         </w:rPr>
-        <w:t>"#FF0000"</w:t>
+        <w:t>`</w:t>
+      </w:r>
+      <w:r>
+        <w:rPr>
+          <w:rFonts w:ascii="Consolas" w:eastAsia="Times New Roman" w:hAnsi="Consolas" w:cs="Times New Roman"/>
+          <w:color w:val="0000FF"/>
+          <w:sz w:val="21"/>
+          <w:szCs w:val="21"/>
+          <w:lang w:eastAsia="en-GB" w:bidi="ar-SA"/>
+        </w:rPr>
+        <w:t>${</w:t>
+      </w:r>
+      <w:proofErr w:type="spellStart"/>
+      <w:r>
+        <w:rPr>
+          <w:rFonts w:ascii="Consolas" w:eastAsia="Times New Roman" w:hAnsi="Consolas" w:cs="Times New Roman"/>
+          <w:color w:val="000000"/>
+          <w:sz w:val="21"/>
+          <w:szCs w:val="21"/>
+          <w:lang w:eastAsia="en-GB" w:bidi="ar-SA"/>
+        </w:rPr>
+        <w:t>event.fieldValue</w:t>
+      </w:r>
+      <w:proofErr w:type="spellEnd"/>
+      <w:r>
+        <w:rPr>
+          <w:rFonts w:ascii="Consolas" w:eastAsia="Times New Roman" w:hAnsi="Consolas" w:cs="Times New Roman"/>
+          <w:color w:val="0000FF"/>
+          <w:sz w:val="21"/>
+          <w:szCs w:val="21"/>
+          <w:lang w:eastAsia="en-GB" w:bidi="ar-SA"/>
+        </w:rPr>
+        <w:t>}</w:t>
+      </w:r>
+      <w:r>
+        <w:rPr>
+          <w:rFonts w:ascii="Consolas" w:eastAsia="Times New Roman" w:hAnsi="Consolas" w:cs="Times New Roman"/>
+          <w:color w:val="A31515"/>
+          <w:sz w:val="21"/>
+          <w:szCs w:val="21"/>
+          <w:lang w:eastAsia="en-GB" w:bidi="ar-SA"/>
+        </w:rPr>
+        <w:t>`</w:t>
       </w:r>
       <w:r>
         <w:rPr>
@@ -2032,7 +2274,69 @@
           <w:szCs w:val="21"/>
           <w:lang w:eastAsia="en-GB" w:bidi="ar-SA"/>
         </w:rPr>
-        <w:t>    }</w:t>
+        <w:t>    </w:t>
+      </w:r>
+      <w:r>
+        <w:rPr>
+          <w:rFonts w:ascii="Consolas" w:eastAsia="Times New Roman" w:hAnsi="Consolas" w:cs="Times New Roman"/>
+          <w:color w:val="0000FF"/>
+          <w:sz w:val="21"/>
+          <w:szCs w:val="21"/>
+          <w:lang w:eastAsia="en-GB" w:bidi="ar-SA"/>
+        </w:rPr>
+        <w:t>let</w:t>
+      </w:r>
+      <w:r>
+        <w:rPr>
+          <w:rFonts w:ascii="Consolas" w:eastAsia="Times New Roman" w:hAnsi="Consolas" w:cs="Times New Roman"/>
+          <w:color w:val="000000"/>
+          <w:sz w:val="21"/>
+          <w:szCs w:val="21"/>
+          <w:lang w:eastAsia="en-GB" w:bidi="ar-SA"/>
+        </w:rPr>
+        <w:t> </w:t>
+      </w:r>
+      <w:proofErr w:type="spellStart"/>
+      <w:r>
+        <w:rPr>
+          <w:rFonts w:ascii="Consolas" w:eastAsia="Times New Roman" w:hAnsi="Consolas" w:cs="Times New Roman"/>
+          <w:color w:val="000000"/>
+          <w:sz w:val="21"/>
+          <w:szCs w:val="21"/>
+          <w:lang w:eastAsia="en-GB" w:bidi="ar-SA"/>
+        </w:rPr>
+        <w:t>bg</w:t>
+      </w:r>
+      <w:proofErr w:type="spellEnd"/>
+      <w:r>
+        <w:rPr>
+          <w:rFonts w:ascii="Consolas" w:eastAsia="Times New Roman" w:hAnsi="Consolas" w:cs="Times New Roman"/>
+          <w:color w:val="000000"/>
+          <w:sz w:val="21"/>
+          <w:szCs w:val="21"/>
+          <w:lang w:eastAsia="en-GB" w:bidi="ar-SA"/>
+        </w:rPr>
+        <w:t>=</w:t>
+      </w:r>
+      <w:r>
+        <w:rPr>
+          <w:rFonts w:ascii="Consolas" w:eastAsia="Times New Roman" w:hAnsi="Consolas" w:cs="Times New Roman"/>
+          <w:color w:val="A31515"/>
+          <w:sz w:val="21"/>
+          <w:szCs w:val="21"/>
+          <w:lang w:eastAsia="en-GB" w:bidi="ar-SA"/>
+        </w:rPr>
+        <w:t>"#0094ff"</w:t>
+      </w:r>
+      <w:r>
+        <w:rPr>
+          <w:rFonts w:ascii="Consolas" w:eastAsia="Times New Roman" w:hAnsi="Consolas" w:cs="Times New Roman"/>
+          <w:color w:val="000000"/>
+          <w:sz w:val="21"/>
+          <w:szCs w:val="21"/>
+          <w:lang w:eastAsia="en-GB" w:bidi="ar-SA"/>
+        </w:rPr>
+        <w:t>;</w:t>
       </w:r>
     </w:p>
     <w:p>
@@ -2055,17 +2359,69 @@
           <w:szCs w:val="21"/>
           <w:lang w:eastAsia="en-GB" w:bidi="ar-SA"/>
         </w:rPr>
-        <w:t>    event.domElement.innerHTML = </w:t>
-      </w:r>
-      <w:r>
-        <w:rPr>
-          <w:rFonts w:ascii="Consolas" w:eastAsia="Times New Roman" w:hAnsi="Consolas" w:cs="Times New Roman"/>
-          <w:color w:val="A31515"/>
-          <w:sz w:val="21"/>
-          <w:szCs w:val="21"/>
-          <w:lang w:eastAsia="en-GB" w:bidi="ar-SA"/>
-        </w:rPr>
-        <w:t>`</w:t>
+        <w:t>    </w:t>
+      </w:r>
+      <w:r>
+        <w:rPr>
+          <w:rFonts w:ascii="Consolas" w:eastAsia="Times New Roman" w:hAnsi="Consolas" w:cs="Times New Roman"/>
+          <w:color w:val="0000FF"/>
+          <w:sz w:val="21"/>
+          <w:szCs w:val="21"/>
+          <w:lang w:eastAsia="en-GB" w:bidi="ar-SA"/>
+        </w:rPr>
+        <w:t>if</w:t>
+      </w:r>
+      <w:r>
+        <w:rPr>
+          <w:rFonts w:ascii="Consolas" w:eastAsia="Times New Roman" w:hAnsi="Consolas" w:cs="Times New Roman"/>
+          <w:color w:val="000000"/>
+          <w:sz w:val="21"/>
+          <w:szCs w:val="21"/>
+          <w:lang w:eastAsia="en-GB" w:bidi="ar-SA"/>
+        </w:rPr>
+        <w:t>(</w:t>
+      </w:r>
+      <w:proofErr w:type="spellStart"/>
+      <w:r>
+        <w:rPr>
+          <w:rFonts w:ascii="Consolas" w:eastAsia="Times New Roman" w:hAnsi="Consolas" w:cs="Times New Roman"/>
+          <w:color w:val="000000"/>
+          <w:sz w:val="21"/>
+          <w:szCs w:val="21"/>
+          <w:lang w:eastAsia="en-GB" w:bidi="ar-SA"/>
+        </w:rPr>
+        <w:t>parseInt</w:t>
+      </w:r>
+      <w:proofErr w:type="spellEnd"/>
+      <w:r>
+        <w:rPr>
+          <w:rFonts w:ascii="Consolas" w:eastAsia="Times New Roman" w:hAnsi="Consolas" w:cs="Times New Roman"/>
+          <w:color w:val="000000"/>
+          <w:sz w:val="21"/>
+          <w:szCs w:val="21"/>
+          <w:lang w:eastAsia="en-GB" w:bidi="ar-SA"/>
+        </w:rPr>
+        <w:t>(text) &lt;</w:t>
+      </w:r>
+      <w:r>
+        <w:rPr>
+          <w:rFonts w:ascii="Consolas" w:eastAsia="Times New Roman" w:hAnsi="Consolas" w:cs="Times New Roman"/>
+          <w:color w:val="098658"/>
+          <w:sz w:val="21"/>
+          <w:szCs w:val="21"/>
+          <w:lang w:eastAsia="en-GB" w:bidi="ar-SA"/>
+        </w:rPr>
+        <w:t>50</w:t>
+      </w:r>
+      <w:r>
+        <w:rPr>
+          <w:rFonts w:ascii="Consolas" w:eastAsia="Times New Roman" w:hAnsi="Consolas" w:cs="Times New Roman"/>
+          <w:color w:val="000000"/>
+          <w:sz w:val="21"/>
+          <w:szCs w:val="21"/>
+          <w:lang w:eastAsia="en-GB" w:bidi="ar-SA"/>
+        </w:rPr>
+        <w:t>)</w:t>
       </w:r>
     </w:p>
     <w:p>
@@ -2083,52 +2439,12 @@
       <w:r>
         <w:rPr>
           <w:rFonts w:ascii="Consolas" w:eastAsia="Times New Roman" w:hAnsi="Consolas" w:cs="Times New Roman"/>
-          <w:color w:val="A31515"/>
-          <w:sz w:val="21"/>
-          <w:szCs w:val="21"/>
-          <w:lang w:eastAsia="en-GB" w:bidi="ar-SA"/>
-        </w:rPr>
-        <w:t>    &lt;div class="</w:t>
-      </w:r>
-      <w:r>
-        <w:rPr>
-          <w:rFonts w:ascii="Consolas" w:eastAsia="Times New Roman" w:hAnsi="Consolas" w:cs="Times New Roman"/>
-          <w:color w:val="0000FF"/>
-          <w:sz w:val="21"/>
-          <w:szCs w:val="21"/>
-          <w:lang w:eastAsia="en-GB" w:bidi="ar-SA"/>
-        </w:rPr>
-        <w:t>${</w:t>
-      </w:r>
-      <w:r>
-        <w:rPr>
-          <w:rFonts w:ascii="Consolas" w:eastAsia="Times New Roman" w:hAnsi="Consolas" w:cs="Times New Roman"/>
-          <w:color w:val="000000"/>
-          <w:sz w:val="21"/>
-          <w:szCs w:val="21"/>
-          <w:lang w:eastAsia="en-GB" w:bidi="ar-SA"/>
-        </w:rPr>
-        <w:t>styles.MyFieldCustomizer</w:t>
-      </w:r>
-      <w:r>
-        <w:rPr>
-          <w:rFonts w:ascii="Consolas" w:eastAsia="Times New Roman" w:hAnsi="Consolas" w:cs="Times New Roman"/>
-          <w:color w:val="0000FF"/>
-          <w:sz w:val="21"/>
-          <w:szCs w:val="21"/>
-          <w:lang w:eastAsia="en-GB" w:bidi="ar-SA"/>
-        </w:rPr>
-        <w:t>}</w:t>
-      </w:r>
-      <w:r>
-        <w:rPr>
-          <w:rFonts w:ascii="Consolas" w:eastAsia="Times New Roman" w:hAnsi="Consolas" w:cs="Times New Roman"/>
-          <w:color w:val="A31515"/>
-          <w:sz w:val="21"/>
-          <w:szCs w:val="21"/>
-          <w:lang w:eastAsia="en-GB" w:bidi="ar-SA"/>
-        </w:rPr>
-        <w:t>"&gt;</w:t>
+          <w:color w:val="000000"/>
+          <w:sz w:val="21"/>
+          <w:szCs w:val="21"/>
+          <w:lang w:eastAsia="en-GB" w:bidi="ar-SA"/>
+        </w:rPr>
+        <w:t>    {</w:t>
       </w:r>
     </w:p>
     <w:p>
@@ -2146,52 +2462,54 @@
       <w:r>
         <w:rPr>
           <w:rFonts w:ascii="Consolas" w:eastAsia="Times New Roman" w:hAnsi="Consolas" w:cs="Times New Roman"/>
+          <w:color w:val="000000"/>
+          <w:sz w:val="21"/>
+          <w:szCs w:val="21"/>
+          <w:lang w:eastAsia="en-GB" w:bidi="ar-SA"/>
+        </w:rPr>
+        <w:t>      </w:t>
+      </w:r>
+      <w:proofErr w:type="spellStart"/>
+      <w:r>
+        <w:rPr>
+          <w:rFonts w:ascii="Consolas" w:eastAsia="Times New Roman" w:hAnsi="Consolas" w:cs="Times New Roman"/>
+          <w:color w:val="000000"/>
+          <w:sz w:val="21"/>
+          <w:szCs w:val="21"/>
+          <w:lang w:eastAsia="en-GB" w:bidi="ar-SA"/>
+        </w:rPr>
+        <w:t>bg</w:t>
+      </w:r>
+      <w:proofErr w:type="spellEnd"/>
+      <w:r>
+        <w:rPr>
+          <w:rFonts w:ascii="Consolas" w:eastAsia="Times New Roman" w:hAnsi="Consolas" w:cs="Times New Roman"/>
+          <w:color w:val="000000"/>
+          <w:sz w:val="21"/>
+          <w:szCs w:val="21"/>
+          <w:lang w:eastAsia="en-GB" w:bidi="ar-SA"/>
+        </w:rPr>
+        <w:t>=</w:t>
+      </w:r>
+      <w:r>
+        <w:rPr>
+          <w:rFonts w:ascii="Consolas" w:eastAsia="Times New Roman" w:hAnsi="Consolas" w:cs="Times New Roman"/>
           <w:color w:val="A31515"/>
           <w:sz w:val="21"/>
           <w:szCs w:val="21"/>
           <w:lang w:eastAsia="en-GB" w:bidi="ar-SA"/>
         </w:rPr>
-        <w:t>    &lt;div class="</w:t>
-      </w:r>
-      <w:r>
-        <w:rPr>
-          <w:rFonts w:ascii="Consolas" w:eastAsia="Times New Roman" w:hAnsi="Consolas" w:cs="Times New Roman"/>
-          <w:color w:val="0000FF"/>
-          <w:sz w:val="21"/>
-          <w:szCs w:val="21"/>
-          <w:lang w:eastAsia="en-GB" w:bidi="ar-SA"/>
-        </w:rPr>
-        <w:t>${</w:t>
-      </w:r>
-      <w:r>
-        <w:rPr>
-          <w:rFonts w:ascii="Consolas" w:eastAsia="Times New Roman" w:hAnsi="Consolas" w:cs="Times New Roman"/>
-          <w:color w:val="000000"/>
-          <w:sz w:val="21"/>
-          <w:szCs w:val="21"/>
-          <w:lang w:eastAsia="en-GB" w:bidi="ar-SA"/>
-        </w:rPr>
-        <w:t>styles.full</w:t>
-      </w:r>
-      <w:r>
-        <w:rPr>
-          <w:rFonts w:ascii="Consolas" w:eastAsia="Times New Roman" w:hAnsi="Consolas" w:cs="Times New Roman"/>
-          <w:color w:val="0000FF"/>
-          <w:sz w:val="21"/>
-          <w:szCs w:val="21"/>
-          <w:lang w:eastAsia="en-GB" w:bidi="ar-SA"/>
-        </w:rPr>
-        <w:t>}</w:t>
-      </w:r>
-      <w:r>
-        <w:rPr>
-          <w:rFonts w:ascii="Consolas" w:eastAsia="Times New Roman" w:hAnsi="Consolas" w:cs="Times New Roman"/>
-          <w:color w:val="A31515"/>
-          <w:sz w:val="21"/>
-          <w:szCs w:val="21"/>
-          <w:lang w:eastAsia="en-GB" w:bidi="ar-SA"/>
-        </w:rPr>
-        <w:t>"&gt;</w:t>
+        <w:t>"#FF0000"</w:t>
+      </w:r>
+      <w:r>
+        <w:rPr>
+          <w:rFonts w:ascii="Consolas" w:eastAsia="Times New Roman" w:hAnsi="Consolas" w:cs="Times New Roman"/>
+          <w:color w:val="000000"/>
+          <w:sz w:val="21"/>
+          <w:szCs w:val="21"/>
+          <w:lang w:eastAsia="en-GB" w:bidi="ar-SA"/>
+        </w:rPr>
+        <w:t>;</w:t>
       </w:r>
     </w:p>
     <w:p>
@@ -2206,6 +2524,17 @@
           <w:lang w:eastAsia="en-GB" w:bidi="ar-SA"/>
         </w:rPr>
       </w:pPr>
+      <w:r>
+        <w:rPr>
+          <w:rFonts w:ascii="Consolas" w:eastAsia="Times New Roman" w:hAnsi="Consolas" w:cs="Times New Roman"/>
+          <w:color w:val="000000"/>
+          <w:sz w:val="21"/>
+          <w:szCs w:val="21"/>
+          <w:lang w:eastAsia="en-GB" w:bidi="ar-SA"/>
+        </w:rPr>
+        <w:lastRenderedPageBreak/>
+        <w:t>    }</w:t>
+      </w:r>
     </w:p>
     <w:p>
       <w:pPr>
@@ -2222,92 +2551,44 @@
       <w:r>
         <w:rPr>
           <w:rFonts w:ascii="Consolas" w:eastAsia="Times New Roman" w:hAnsi="Consolas" w:cs="Times New Roman"/>
+          <w:color w:val="000000"/>
+          <w:sz w:val="21"/>
+          <w:szCs w:val="21"/>
+          <w:lang w:eastAsia="en-GB" w:bidi="ar-SA"/>
+        </w:rPr>
+        <w:t>    </w:t>
+      </w:r>
+      <w:proofErr w:type="spellStart"/>
+      <w:r>
+        <w:rPr>
+          <w:rFonts w:ascii="Consolas" w:eastAsia="Times New Roman" w:hAnsi="Consolas" w:cs="Times New Roman"/>
+          <w:color w:val="000000"/>
+          <w:sz w:val="21"/>
+          <w:szCs w:val="21"/>
+          <w:lang w:eastAsia="en-GB" w:bidi="ar-SA"/>
+        </w:rPr>
+        <w:t>event.domElement.innerHTML</w:t>
+      </w:r>
+      <w:proofErr w:type="spellEnd"/>
+      <w:r>
+        <w:rPr>
+          <w:rFonts w:ascii="Consolas" w:eastAsia="Times New Roman" w:hAnsi="Consolas" w:cs="Times New Roman"/>
+          <w:color w:val="000000"/>
+          <w:sz w:val="21"/>
+          <w:szCs w:val="21"/>
+          <w:lang w:eastAsia="en-GB" w:bidi="ar-SA"/>
+        </w:rPr>
+        <w:t> = </w:t>
+      </w:r>
+      <w:r>
+        <w:rPr>
+          <w:rFonts w:ascii="Consolas" w:eastAsia="Times New Roman" w:hAnsi="Consolas" w:cs="Times New Roman"/>
           <w:color w:val="A31515"/>
           <w:sz w:val="21"/>
           <w:szCs w:val="21"/>
           <w:lang w:eastAsia="en-GB" w:bidi="ar-SA"/>
         </w:rPr>
-        <w:t>    &lt;div style='width:</w:t>
-      </w:r>
-      <w:r>
-        <w:rPr>
-          <w:rFonts w:ascii="Consolas" w:eastAsia="Times New Roman" w:hAnsi="Consolas" w:cs="Times New Roman"/>
-          <w:color w:val="0000FF"/>
-          <w:sz w:val="21"/>
-          <w:szCs w:val="21"/>
-          <w:lang w:eastAsia="en-GB" w:bidi="ar-SA"/>
-        </w:rPr>
-        <w:t>${</w:t>
-      </w:r>
-      <w:r>
-        <w:rPr>
-          <w:rFonts w:ascii="Consolas" w:eastAsia="Times New Roman" w:hAnsi="Consolas" w:cs="Times New Roman"/>
-          <w:color w:val="000000"/>
-          <w:sz w:val="21"/>
-          <w:szCs w:val="21"/>
-          <w:lang w:eastAsia="en-GB" w:bidi="ar-SA"/>
-        </w:rPr>
-        <w:t>text</w:t>
-      </w:r>
-      <w:r>
-        <w:rPr>
-          <w:rFonts w:ascii="Consolas" w:eastAsia="Times New Roman" w:hAnsi="Consolas" w:cs="Times New Roman"/>
-          <w:color w:val="0000FF"/>
-          <w:sz w:val="21"/>
-          <w:szCs w:val="21"/>
-          <w:lang w:eastAsia="en-GB" w:bidi="ar-SA"/>
-        </w:rPr>
-        <w:t>}</w:t>
-      </w:r>
-      <w:r>
-        <w:rPr>
-          <w:rFonts w:ascii="Consolas" w:eastAsia="Times New Roman" w:hAnsi="Consolas" w:cs="Times New Roman"/>
-          <w:color w:val="A31515"/>
-          <w:sz w:val="21"/>
-          <w:szCs w:val="21"/>
-          <w:lang w:eastAsia="en-GB" w:bidi="ar-SA"/>
-        </w:rPr>
-        <w:t>%; background:</w:t>
-      </w:r>
-      <w:r>
-        <w:rPr>
-          <w:rFonts w:ascii="Consolas" w:eastAsia="Times New Roman" w:hAnsi="Consolas" w:cs="Times New Roman"/>
-          <w:color w:val="0000FF"/>
-          <w:sz w:val="21"/>
-          <w:szCs w:val="21"/>
-          <w:lang w:eastAsia="en-GB" w:bidi="ar-SA"/>
-        </w:rPr>
-        <w:t>${</w:t>
-      </w:r>
-      <w:r>
-        <w:rPr>
-          <w:rFonts w:ascii="Consolas" w:eastAsia="Times New Roman" w:hAnsi="Consolas" w:cs="Times New Roman"/>
-          <w:color w:val="000000"/>
-          <w:sz w:val="21"/>
-          <w:szCs w:val="21"/>
-          <w:lang w:eastAsia="en-GB" w:bidi="ar-SA"/>
-        </w:rPr>
-        <w:t>bg</w:t>
-      </w:r>
-      <w:r>
-        <w:rPr>
-          <w:rFonts w:ascii="Consolas" w:eastAsia="Times New Roman" w:hAnsi="Consolas" w:cs="Times New Roman"/>
-          <w:color w:val="0000FF"/>
-          <w:sz w:val="21"/>
-          <w:szCs w:val="21"/>
-          <w:lang w:eastAsia="en-GB" w:bidi="ar-SA"/>
-        </w:rPr>
-        <w:t>}</w:t>
-      </w:r>
-      <w:r>
-        <w:rPr>
-          <w:rFonts w:ascii="Consolas" w:eastAsia="Times New Roman" w:hAnsi="Consolas" w:cs="Times New Roman"/>
-          <w:color w:val="A31515"/>
-          <w:sz w:val="21"/>
-          <w:szCs w:val="21"/>
-          <w:lang w:eastAsia="en-GB" w:bidi="ar-SA"/>
-        </w:rPr>
-        <w:t>;color:#c0c0c0'&gt;</w:t>
+        <w:t>`</w:t>
       </w:r>
     </w:p>
     <w:p>
@@ -2330,7 +2611,7 @@
           <w:szCs w:val="21"/>
           <w:lang w:eastAsia="en-GB" w:bidi="ar-SA"/>
         </w:rPr>
-        <w:t>    &amp;nbsp; </w:t>
+        <w:t>    &lt;div class="</w:t>
       </w:r>
       <w:r>
         <w:rPr>
@@ -2342,16 +2623,18 @@
         </w:rPr>
         <w:t>${</w:t>
       </w:r>
-      <w:r>
-        <w:rPr>
-          <w:rFonts w:ascii="Consolas" w:eastAsia="Times New Roman" w:hAnsi="Consolas" w:cs="Times New Roman"/>
-          <w:color w:val="000000"/>
-          <w:sz w:val="21"/>
-          <w:szCs w:val="21"/>
-          <w:lang w:eastAsia="en-GB" w:bidi="ar-SA"/>
-        </w:rPr>
-        <w:t>text</w:t>
-      </w:r>
+      <w:proofErr w:type="spellStart"/>
+      <w:r>
+        <w:rPr>
+          <w:rFonts w:ascii="Consolas" w:eastAsia="Times New Roman" w:hAnsi="Consolas" w:cs="Times New Roman"/>
+          <w:color w:val="000000"/>
+          <w:sz w:val="21"/>
+          <w:szCs w:val="21"/>
+          <w:lang w:eastAsia="en-GB" w:bidi="ar-SA"/>
+        </w:rPr>
+        <w:t>styles.MyFieldCustomizer</w:t>
+      </w:r>
+      <w:proofErr w:type="spellEnd"/>
       <w:r>
         <w:rPr>
           <w:rFonts w:ascii="Consolas" w:eastAsia="Times New Roman" w:hAnsi="Consolas" w:cs="Times New Roman"/>
@@ -2370,7 +2653,7 @@
           <w:szCs w:val="21"/>
           <w:lang w:eastAsia="en-GB" w:bidi="ar-SA"/>
         </w:rPr>
-        <w:t>%</w:t>
+        <w:t>"&gt;</w:t>
       </w:r>
     </w:p>
     <w:p>
@@ -2393,7 +2676,49 @@
           <w:szCs w:val="21"/>
           <w:lang w:eastAsia="en-GB" w:bidi="ar-SA"/>
         </w:rPr>
-        <w:t>    &lt;/div&gt;</w:t>
+        <w:t>    &lt;div class="</w:t>
+      </w:r>
+      <w:r>
+        <w:rPr>
+          <w:rFonts w:ascii="Consolas" w:eastAsia="Times New Roman" w:hAnsi="Consolas" w:cs="Times New Roman"/>
+          <w:color w:val="0000FF"/>
+          <w:sz w:val="21"/>
+          <w:szCs w:val="21"/>
+          <w:lang w:eastAsia="en-GB" w:bidi="ar-SA"/>
+        </w:rPr>
+        <w:t>${</w:t>
+      </w:r>
+      <w:proofErr w:type="spellStart"/>
+      <w:r>
+        <w:rPr>
+          <w:rFonts w:ascii="Consolas" w:eastAsia="Times New Roman" w:hAnsi="Consolas" w:cs="Times New Roman"/>
+          <w:color w:val="000000"/>
+          <w:sz w:val="21"/>
+          <w:szCs w:val="21"/>
+          <w:lang w:eastAsia="en-GB" w:bidi="ar-SA"/>
+        </w:rPr>
+        <w:t>styles.full</w:t>
+      </w:r>
+      <w:proofErr w:type="spellEnd"/>
+      <w:r>
+        <w:rPr>
+          <w:rFonts w:ascii="Consolas" w:eastAsia="Times New Roman" w:hAnsi="Consolas" w:cs="Times New Roman"/>
+          <w:color w:val="0000FF"/>
+          <w:sz w:val="21"/>
+          <w:szCs w:val="21"/>
+          <w:lang w:eastAsia="en-GB" w:bidi="ar-SA"/>
+        </w:rPr>
+        <w:t>}</w:t>
+      </w:r>
+      <w:r>
+        <w:rPr>
+          <w:rFonts w:ascii="Consolas" w:eastAsia="Times New Roman" w:hAnsi="Consolas" w:cs="Times New Roman"/>
+          <w:color w:val="A31515"/>
+          <w:sz w:val="21"/>
+          <w:szCs w:val="21"/>
+          <w:lang w:eastAsia="en-GB" w:bidi="ar-SA"/>
+        </w:rPr>
+        <w:t>"&gt;</w:t>
       </w:r>
     </w:p>
     <w:p>
@@ -2408,16 +2733,6 @@
           <w:lang w:eastAsia="en-GB" w:bidi="ar-SA"/>
         </w:rPr>
       </w:pPr>
-      <w:r>
-        <w:rPr>
-          <w:rFonts w:ascii="Consolas" w:eastAsia="Times New Roman" w:hAnsi="Consolas" w:cs="Times New Roman"/>
-          <w:color w:val="A31515"/>
-          <w:sz w:val="21"/>
-          <w:szCs w:val="21"/>
-          <w:lang w:eastAsia="en-GB" w:bidi="ar-SA"/>
-        </w:rPr>
-        <w:t>    &lt;/div&gt;</w:t>
-      </w:r>
     </w:p>
     <w:p>
       <w:pPr>
@@ -2439,8 +2754,111 @@
           <w:szCs w:val="21"/>
           <w:lang w:eastAsia="en-GB" w:bidi="ar-SA"/>
         </w:rPr>
-        <w:lastRenderedPageBreak/>
-        <w:t>    &lt;/div&gt;</w:t>
+        <w:t>    &lt;div style='width:</w:t>
+      </w:r>
+      <w:r>
+        <w:rPr>
+          <w:rFonts w:ascii="Consolas" w:eastAsia="Times New Roman" w:hAnsi="Consolas" w:cs="Times New Roman"/>
+          <w:color w:val="0000FF"/>
+          <w:sz w:val="21"/>
+          <w:szCs w:val="21"/>
+          <w:lang w:eastAsia="en-GB" w:bidi="ar-SA"/>
+        </w:rPr>
+        <w:t>${</w:t>
+      </w:r>
+      <w:r>
+        <w:rPr>
+          <w:rFonts w:ascii="Consolas" w:eastAsia="Times New Roman" w:hAnsi="Consolas" w:cs="Times New Roman"/>
+          <w:color w:val="000000"/>
+          <w:sz w:val="21"/>
+          <w:szCs w:val="21"/>
+          <w:lang w:eastAsia="en-GB" w:bidi="ar-SA"/>
+        </w:rPr>
+        <w:t>text</w:t>
+      </w:r>
+      <w:r>
+        <w:rPr>
+          <w:rFonts w:ascii="Consolas" w:eastAsia="Times New Roman" w:hAnsi="Consolas" w:cs="Times New Roman"/>
+          <w:color w:val="0000FF"/>
+          <w:sz w:val="21"/>
+          <w:szCs w:val="21"/>
+          <w:lang w:eastAsia="en-GB" w:bidi="ar-SA"/>
+        </w:rPr>
+        <w:t>}</w:t>
+      </w:r>
+      <w:r>
+        <w:rPr>
+          <w:rFonts w:ascii="Consolas" w:eastAsia="Times New Roman" w:hAnsi="Consolas" w:cs="Times New Roman"/>
+          <w:color w:val="A31515"/>
+          <w:sz w:val="21"/>
+          <w:szCs w:val="21"/>
+          <w:lang w:eastAsia="en-GB" w:bidi="ar-SA"/>
+        </w:rPr>
+        <w:t>%; background:</w:t>
+      </w:r>
+      <w:r>
+        <w:rPr>
+          <w:rFonts w:ascii="Consolas" w:eastAsia="Times New Roman" w:hAnsi="Consolas" w:cs="Times New Roman"/>
+          <w:color w:val="0000FF"/>
+          <w:sz w:val="21"/>
+          <w:szCs w:val="21"/>
+          <w:lang w:eastAsia="en-GB" w:bidi="ar-SA"/>
+        </w:rPr>
+        <w:t>${</w:t>
+      </w:r>
+      <w:proofErr w:type="spellStart"/>
+      <w:r>
+        <w:rPr>
+          <w:rFonts w:ascii="Consolas" w:eastAsia="Times New Roman" w:hAnsi="Consolas" w:cs="Times New Roman"/>
+          <w:color w:val="000000"/>
+          <w:sz w:val="21"/>
+          <w:szCs w:val="21"/>
+          <w:lang w:eastAsia="en-GB" w:bidi="ar-SA"/>
+        </w:rPr>
+        <w:t>bg</w:t>
+      </w:r>
+      <w:proofErr w:type="spellEnd"/>
+      <w:r>
+        <w:rPr>
+          <w:rFonts w:ascii="Consolas" w:eastAsia="Times New Roman" w:hAnsi="Consolas" w:cs="Times New Roman"/>
+          <w:color w:val="0000FF"/>
+          <w:sz w:val="21"/>
+          <w:szCs w:val="21"/>
+          <w:lang w:eastAsia="en-GB" w:bidi="ar-SA"/>
+        </w:rPr>
+        <w:t>}</w:t>
+      </w:r>
+      <w:r>
+        <w:rPr>
+          <w:rFonts w:ascii="Consolas" w:eastAsia="Times New Roman" w:hAnsi="Consolas" w:cs="Times New Roman"/>
+          <w:color w:val="A31515"/>
+          <w:sz w:val="21"/>
+          <w:szCs w:val="21"/>
+          <w:lang w:eastAsia="en-GB" w:bidi="ar-SA"/>
+        </w:rPr>
+        <w:t>;</w:t>
+      </w:r>
+      <w:proofErr w:type="spellStart"/>
+      <w:r>
+        <w:rPr>
+          <w:rFonts w:ascii="Consolas" w:eastAsia="Times New Roman" w:hAnsi="Consolas" w:cs="Times New Roman"/>
+          <w:color w:val="A31515"/>
+          <w:sz w:val="21"/>
+          <w:szCs w:val="21"/>
+          <w:lang w:eastAsia="en-GB" w:bidi="ar-SA"/>
+        </w:rPr>
+        <w:t>color</w:t>
+      </w:r>
+      <w:proofErr w:type="spellEnd"/>
+      <w:r>
+        <w:rPr>
+          <w:rFonts w:ascii="Consolas" w:eastAsia="Times New Roman" w:hAnsi="Consolas" w:cs="Times New Roman"/>
+          <w:color w:val="A31515"/>
+          <w:sz w:val="21"/>
+          <w:szCs w:val="21"/>
+          <w:lang w:eastAsia="en-GB" w:bidi="ar-SA"/>
+        </w:rPr>
+        <w:t>:#c0c0c0'&gt;</w:t>
       </w:r>
     </w:p>
     <w:p>
@@ -2463,17 +2881,69 @@
           <w:szCs w:val="21"/>
           <w:lang w:eastAsia="en-GB" w:bidi="ar-SA"/>
         </w:rPr>
-        <w:t>    `</w:t>
-      </w:r>
-      <w:r>
-        <w:rPr>
-          <w:rFonts w:ascii="Consolas" w:eastAsia="Times New Roman" w:hAnsi="Consolas" w:cs="Times New Roman"/>
-          <w:color w:val="000000"/>
-          <w:sz w:val="21"/>
-          <w:szCs w:val="21"/>
-          <w:lang w:eastAsia="en-GB" w:bidi="ar-SA"/>
-        </w:rPr>
-        <w:t>;</w:t>
+        <w:t>    &amp;</w:t>
+      </w:r>
+      <w:proofErr w:type="spellStart"/>
+      <w:r>
+        <w:rPr>
+          <w:rFonts w:ascii="Consolas" w:eastAsia="Times New Roman" w:hAnsi="Consolas" w:cs="Times New Roman"/>
+          <w:color w:val="A31515"/>
+          <w:sz w:val="21"/>
+          <w:szCs w:val="21"/>
+          <w:lang w:eastAsia="en-GB" w:bidi="ar-SA"/>
+        </w:rPr>
+        <w:t>nbsp</w:t>
+      </w:r>
+      <w:proofErr w:type="spellEnd"/>
+      <w:r>
+        <w:rPr>
+          <w:rFonts w:ascii="Consolas" w:eastAsia="Times New Roman" w:hAnsi="Consolas" w:cs="Times New Roman"/>
+          <w:color w:val="A31515"/>
+          <w:sz w:val="21"/>
+          <w:szCs w:val="21"/>
+          <w:lang w:eastAsia="en-GB" w:bidi="ar-SA"/>
+        </w:rPr>
+        <w:t>; </w:t>
+      </w:r>
+      <w:r>
+        <w:rPr>
+          <w:rFonts w:ascii="Consolas" w:eastAsia="Times New Roman" w:hAnsi="Consolas" w:cs="Times New Roman"/>
+          <w:color w:val="0000FF"/>
+          <w:sz w:val="21"/>
+          <w:szCs w:val="21"/>
+          <w:lang w:eastAsia="en-GB" w:bidi="ar-SA"/>
+        </w:rPr>
+        <w:t>${</w:t>
+      </w:r>
+      <w:r>
+        <w:rPr>
+          <w:rFonts w:ascii="Consolas" w:eastAsia="Times New Roman" w:hAnsi="Consolas" w:cs="Times New Roman"/>
+          <w:color w:val="000000"/>
+          <w:sz w:val="21"/>
+          <w:szCs w:val="21"/>
+          <w:lang w:eastAsia="en-GB" w:bidi="ar-SA"/>
+        </w:rPr>
+        <w:t>text</w:t>
+      </w:r>
+      <w:r>
+        <w:rPr>
+          <w:rFonts w:ascii="Consolas" w:eastAsia="Times New Roman" w:hAnsi="Consolas" w:cs="Times New Roman"/>
+          <w:color w:val="0000FF"/>
+          <w:sz w:val="21"/>
+          <w:szCs w:val="21"/>
+          <w:lang w:eastAsia="en-GB" w:bidi="ar-SA"/>
+        </w:rPr>
+        <w:t>}</w:t>
+      </w:r>
+      <w:r>
+        <w:rPr>
+          <w:rFonts w:ascii="Consolas" w:eastAsia="Times New Roman" w:hAnsi="Consolas" w:cs="Times New Roman"/>
+          <w:color w:val="A31515"/>
+          <w:sz w:val="21"/>
+          <w:szCs w:val="21"/>
+          <w:lang w:eastAsia="en-GB" w:bidi="ar-SA"/>
+        </w:rPr>
+        <w:t>%</w:t>
       </w:r>
     </w:p>
     <w:p>
@@ -2488,6 +2958,16 @@
           <w:lang w:eastAsia="en-GB" w:bidi="ar-SA"/>
         </w:rPr>
       </w:pPr>
+      <w:r>
+        <w:rPr>
+          <w:rFonts w:ascii="Consolas" w:eastAsia="Times New Roman" w:hAnsi="Consolas" w:cs="Times New Roman"/>
+          <w:color w:val="A31515"/>
+          <w:sz w:val="21"/>
+          <w:szCs w:val="21"/>
+          <w:lang w:eastAsia="en-GB" w:bidi="ar-SA"/>
+        </w:rPr>
+        <w:t>    &lt;/div&gt;</w:t>
+      </w:r>
     </w:p>
     <w:p>
       <w:pPr>
@@ -2504,12 +2984,148 @@
       <w:r>
         <w:rPr>
           <w:rFonts w:ascii="Consolas" w:eastAsia="Times New Roman" w:hAnsi="Consolas" w:cs="Times New Roman"/>
-          <w:color w:val="000000"/>
-          <w:sz w:val="21"/>
-          <w:szCs w:val="21"/>
-          <w:lang w:eastAsia="en-GB" w:bidi="ar-SA"/>
-        </w:rPr>
-        <w:t>    event.domElement.classList.add(styles.cell);</w:t>
+          <w:color w:val="A31515"/>
+          <w:sz w:val="21"/>
+          <w:szCs w:val="21"/>
+          <w:lang w:eastAsia="en-GB" w:bidi="ar-SA"/>
+        </w:rPr>
+        <w:t>    &lt;/div&gt;</w:t>
+      </w:r>
+    </w:p>
+    <w:p>
+      <w:pPr>
+        <w:shd w:val="clear" w:color="auto" w:fill="FFFFFF"/>
+        <w:spacing w:after="0" w:line="285" w:lineRule="atLeast"/>
+        <w:rPr>
+          <w:rFonts w:ascii="Consolas" w:eastAsia="Times New Roman" w:hAnsi="Consolas" w:cs="Times New Roman"/>
+          <w:color w:val="000000"/>
+          <w:sz w:val="21"/>
+          <w:szCs w:val="21"/>
+          <w:lang w:eastAsia="en-GB" w:bidi="ar-SA"/>
+        </w:rPr>
+      </w:pPr>
+      <w:r>
+        <w:rPr>
+          <w:rFonts w:ascii="Consolas" w:eastAsia="Times New Roman" w:hAnsi="Consolas" w:cs="Times New Roman"/>
+          <w:color w:val="A31515"/>
+          <w:sz w:val="21"/>
+          <w:szCs w:val="21"/>
+          <w:lang w:eastAsia="en-GB" w:bidi="ar-SA"/>
+        </w:rPr>
+        <w:t>    &lt;/div&gt;</w:t>
+      </w:r>
+    </w:p>
+    <w:p>
+      <w:pPr>
+        <w:shd w:val="clear" w:color="auto" w:fill="FFFFFF"/>
+        <w:spacing w:after="0" w:line="285" w:lineRule="atLeast"/>
+        <w:rPr>
+          <w:rFonts w:ascii="Consolas" w:eastAsia="Times New Roman" w:hAnsi="Consolas" w:cs="Times New Roman"/>
+          <w:color w:val="000000"/>
+          <w:sz w:val="21"/>
+          <w:szCs w:val="21"/>
+          <w:lang w:eastAsia="en-GB" w:bidi="ar-SA"/>
+        </w:rPr>
+      </w:pPr>
+      <w:r>
+        <w:rPr>
+          <w:rFonts w:ascii="Consolas" w:eastAsia="Times New Roman" w:hAnsi="Consolas" w:cs="Times New Roman"/>
+          <w:color w:val="A31515"/>
+          <w:sz w:val="21"/>
+          <w:szCs w:val="21"/>
+          <w:lang w:eastAsia="en-GB" w:bidi="ar-SA"/>
+        </w:rPr>
+        <w:t>    `</w:t>
+      </w:r>
+      <w:r>
+        <w:rPr>
+          <w:rFonts w:ascii="Consolas" w:eastAsia="Times New Roman" w:hAnsi="Consolas" w:cs="Times New Roman"/>
+          <w:color w:val="000000"/>
+          <w:sz w:val="21"/>
+          <w:szCs w:val="21"/>
+          <w:lang w:eastAsia="en-GB" w:bidi="ar-SA"/>
+        </w:rPr>
+        <w:t>;</w:t>
+      </w:r>
+    </w:p>
+    <w:p>
+      <w:pPr>
+        <w:shd w:val="clear" w:color="auto" w:fill="FFFFFF"/>
+        <w:spacing w:after="0" w:line="285" w:lineRule="atLeast"/>
+        <w:rPr>
+          <w:rFonts w:ascii="Consolas" w:eastAsia="Times New Roman" w:hAnsi="Consolas" w:cs="Times New Roman"/>
+          <w:color w:val="000000"/>
+          <w:sz w:val="21"/>
+          <w:szCs w:val="21"/>
+          <w:lang w:eastAsia="en-GB" w:bidi="ar-SA"/>
+        </w:rPr>
+      </w:pPr>
+    </w:p>
+    <w:p>
+      <w:pPr>
+        <w:shd w:val="clear" w:color="auto" w:fill="FFFFFF"/>
+        <w:spacing w:after="0" w:line="285" w:lineRule="atLeast"/>
+        <w:rPr>
+          <w:rFonts w:ascii="Consolas" w:eastAsia="Times New Roman" w:hAnsi="Consolas" w:cs="Times New Roman"/>
+          <w:color w:val="000000"/>
+          <w:sz w:val="21"/>
+          <w:szCs w:val="21"/>
+          <w:lang w:eastAsia="en-GB" w:bidi="ar-SA"/>
+        </w:rPr>
+      </w:pPr>
+      <w:r>
+        <w:rPr>
+          <w:rFonts w:ascii="Consolas" w:eastAsia="Times New Roman" w:hAnsi="Consolas" w:cs="Times New Roman"/>
+          <w:color w:val="000000"/>
+          <w:sz w:val="21"/>
+          <w:szCs w:val="21"/>
+          <w:lang w:eastAsia="en-GB" w:bidi="ar-SA"/>
+        </w:rPr>
+        <w:t>    </w:t>
+      </w:r>
+      <w:proofErr w:type="spellStart"/>
+      <w:r>
+        <w:rPr>
+          <w:rFonts w:ascii="Consolas" w:eastAsia="Times New Roman" w:hAnsi="Consolas" w:cs="Times New Roman"/>
+          <w:color w:val="000000"/>
+          <w:sz w:val="21"/>
+          <w:szCs w:val="21"/>
+          <w:lang w:eastAsia="en-GB" w:bidi="ar-SA"/>
+        </w:rPr>
+        <w:t>event.domElement.classList.add</w:t>
+      </w:r>
+      <w:proofErr w:type="spellEnd"/>
+      <w:r>
+        <w:rPr>
+          <w:rFonts w:ascii="Consolas" w:eastAsia="Times New Roman" w:hAnsi="Consolas" w:cs="Times New Roman"/>
+          <w:color w:val="000000"/>
+          <w:sz w:val="21"/>
+          <w:szCs w:val="21"/>
+          <w:lang w:eastAsia="en-GB" w:bidi="ar-SA"/>
+        </w:rPr>
+        <w:t>(</w:t>
+      </w:r>
+      <w:proofErr w:type="spellStart"/>
+      <w:r>
+        <w:rPr>
+          <w:rFonts w:ascii="Consolas" w:eastAsia="Times New Roman" w:hAnsi="Consolas" w:cs="Times New Roman"/>
+          <w:color w:val="000000"/>
+          <w:sz w:val="21"/>
+          <w:szCs w:val="21"/>
+          <w:lang w:eastAsia="en-GB" w:bidi="ar-SA"/>
+        </w:rPr>
+        <w:t>styles.cell</w:t>
+      </w:r>
+      <w:proofErr w:type="spellEnd"/>
+      <w:r>
+        <w:rPr>
+          <w:rFonts w:ascii="Consolas" w:eastAsia="Times New Roman" w:hAnsi="Consolas" w:cs="Times New Roman"/>
+          <w:color w:val="000000"/>
+          <w:sz w:val="21"/>
+          <w:szCs w:val="21"/>
+          <w:lang w:eastAsia="en-GB" w:bidi="ar-SA"/>
+        </w:rPr>
+        <w:t>);</w:t>
       </w:r>
     </w:p>
     <w:p>
@@ -2659,40 +3275,33 @@
           <w:color w:val="171717"/>
           <w:shd w:val="clear" w:color="auto" w:fill="FFFFFF"/>
         </w:rPr>
-        <w:t>Percent</w:t>
-      </w:r>
-      <w:r>
-        <w:rPr>
-          <w:rStyle w:val="Strong"/>
-          <w:rFonts w:ascii="Segoe UI" w:hAnsi="Segoe UI" w:cs="Segoe UI"/>
-          <w:color w:val="171717"/>
-          <w:shd w:val="clear" w:color="auto" w:fill="FFFFFF"/>
-        </w:rPr>
-        <w:t>age</w:t>
-      </w:r>
-      <w:r>
-        <w:rPr>
-          <w:rFonts w:ascii="Segoe UI" w:hAnsi="Segoe UI" w:cs="Segoe UI"/>
-          <w:color w:val="171717"/>
-          <w:shd w:val="clear" w:color="auto" w:fill="FFFFFF"/>
-        </w:rPr>
-        <w:t> column values are now presented</w:t>
-      </w:r>
-      <w:r>
-        <w:rPr>
-          <w:rFonts w:ascii="Segoe UI" w:hAnsi="Segoe UI" w:cs="Segoe UI"/>
-          <w:color w:val="171717"/>
-          <w:shd w:val="clear" w:color="auto" w:fill="FFFFFF"/>
-        </w:rPr>
-        <w:t xml:space="preserve"> with background color </w:t>
-      </w:r>
-      <w:r>
-        <w:rPr>
-          <w:rFonts w:ascii="Segoe UI" w:hAnsi="Segoe UI" w:cs="Segoe UI"/>
-          <w:color w:val="171717"/>
-          <w:shd w:val="clear" w:color="auto" w:fill="FFFFFF"/>
-        </w:rPr>
-        <w:t>, which is provided as a property for the Field Customizer.</w:t>
+        <w:t>Percentage</w:t>
+      </w:r>
+      <w:r>
+        <w:rPr>
+          <w:rFonts w:ascii="Segoe UI" w:hAnsi="Segoe UI" w:cs="Segoe UI"/>
+          <w:color w:val="171717"/>
+          <w:shd w:val="clear" w:color="auto" w:fill="FFFFFF"/>
+        </w:rPr>
+        <w:t xml:space="preserve"> column values are now presented with background </w:t>
+      </w:r>
+      <w:proofErr w:type="spellStart"/>
+      <w:r>
+        <w:rPr>
+          <w:rFonts w:ascii="Segoe UI" w:hAnsi="Segoe UI" w:cs="Segoe UI"/>
+          <w:color w:val="171717"/>
+          <w:shd w:val="clear" w:color="auto" w:fill="FFFFFF"/>
+        </w:rPr>
+        <w:t>color</w:t>
+      </w:r>
+      <w:proofErr w:type="spellEnd"/>
+      <w:r>
+        <w:rPr>
+          <w:rFonts w:ascii="Segoe UI" w:hAnsi="Segoe UI" w:cs="Segoe UI"/>
+          <w:color w:val="171717"/>
+          <w:shd w:val="clear" w:color="auto" w:fill="FFFFFF"/>
+        </w:rPr>
+        <w:t xml:space="preserve"> , which is provided as a property for the Field Customizer.</w:t>
       </w:r>
     </w:p>
     <w:p>
@@ -2784,6 +3393,7 @@
           <w:color w:val="171717"/>
           <w:shd w:val="clear" w:color="auto" w:fill="FFFFFF"/>
         </w:rPr>
+        <w:lastRenderedPageBreak/>
         <w:t>gulp clean</w:t>
       </w:r>
     </w:p>
@@ -2881,8 +3491,20 @@
           <w:color w:val="171717"/>
           <w:shd w:val="clear" w:color="auto" w:fill="FFFFFF"/>
         </w:rPr>
-        <w:t xml:space="preserve"> the app to appcatalog</w:t>
-      </w:r>
+        <w:t xml:space="preserve"> the app to </w:t>
+      </w:r>
+      <w:proofErr w:type="spellStart"/>
+      <w:r>
+        <w:rPr>
+          <w:rFonts w:ascii="Segoe UI" w:hAnsi="Segoe UI" w:cs="Segoe UI"/>
+          <w:b/>
+          <w:bCs/>
+          <w:color w:val="171717"/>
+          <w:shd w:val="clear" w:color="auto" w:fill="FFFFFF"/>
+        </w:rPr>
+        <w:t>appcatalog</w:t>
+      </w:r>
+      <w:proofErr w:type="spellEnd"/>
     </w:p>
     <w:p>
       <w:pPr>
@@ -2914,8 +3536,39 @@
           <w:rFonts w:ascii="Segoe UI" w:hAnsi="Segoe UI" w:cs="Segoe UI"/>
           <w:color w:val="171717"/>
         </w:rPr>
-        <w:lastRenderedPageBreak/>
-        <w:t>You now need to deploy the package that was generated to the app catalog. To do this, go to your tenant's app catalog and open the </w:t>
+        <w:t xml:space="preserve">You now need to deploy the package that was generated to the app </w:t>
+      </w:r>
+      <w:proofErr w:type="spellStart"/>
+      <w:r>
+        <w:rPr>
+          <w:rFonts w:ascii="Segoe UI" w:hAnsi="Segoe UI" w:cs="Segoe UI"/>
+          <w:color w:val="171717"/>
+        </w:rPr>
+        <w:t>catalog</w:t>
+      </w:r>
+      <w:proofErr w:type="spellEnd"/>
+      <w:r>
+        <w:rPr>
+          <w:rFonts w:ascii="Segoe UI" w:hAnsi="Segoe UI" w:cs="Segoe UI"/>
+          <w:color w:val="171717"/>
+        </w:rPr>
+        <w:t xml:space="preserve">. To do this, go to your tenant's app </w:t>
+      </w:r>
+      <w:proofErr w:type="spellStart"/>
+      <w:r>
+        <w:rPr>
+          <w:rFonts w:ascii="Segoe UI" w:hAnsi="Segoe UI" w:cs="Segoe UI"/>
+          <w:color w:val="171717"/>
+        </w:rPr>
+        <w:t>catalog</w:t>
+      </w:r>
+      <w:proofErr w:type="spellEnd"/>
+      <w:r>
+        <w:rPr>
+          <w:rFonts w:ascii="Segoe UI" w:hAnsi="Segoe UI" w:cs="Segoe UI"/>
+          <w:color w:val="171717"/>
+        </w:rPr>
+        <w:t xml:space="preserve"> and open the </w:t>
       </w:r>
       <w:r>
         <w:rPr>
@@ -2960,14 +3613,58 @@
           <w:rFonts w:ascii="Segoe UI" w:hAnsi="Segoe UI" w:cs="Segoe UI"/>
           <w:color w:val="171717"/>
         </w:rPr>
-        <w:t>./sharepoint/solution/field-extension.sppkg</w:t>
-      </w:r>
-      <w:r>
-        <w:rPr>
-          <w:rFonts w:ascii="Segoe UI" w:hAnsi="Segoe UI" w:cs="Segoe UI"/>
-          <w:color w:val="171717"/>
-        </w:rPr>
-        <w:t> to the app catalog.</w:t>
+        <w:t>./</w:t>
+      </w:r>
+      <w:proofErr w:type="spellStart"/>
+      <w:r>
+        <w:rPr>
+          <w:rStyle w:val="Strong"/>
+          <w:rFonts w:ascii="Segoe UI" w:hAnsi="Segoe UI" w:cs="Segoe UI"/>
+          <w:color w:val="171717"/>
+        </w:rPr>
+        <w:t>sharepoint</w:t>
+      </w:r>
+      <w:proofErr w:type="spellEnd"/>
+      <w:r>
+        <w:rPr>
+          <w:rStyle w:val="Strong"/>
+          <w:rFonts w:ascii="Segoe UI" w:hAnsi="Segoe UI" w:cs="Segoe UI"/>
+          <w:color w:val="171717"/>
+        </w:rPr>
+        <w:t>/solution/field-</w:t>
+      </w:r>
+      <w:proofErr w:type="spellStart"/>
+      <w:r>
+        <w:rPr>
+          <w:rStyle w:val="Strong"/>
+          <w:rFonts w:ascii="Segoe UI" w:hAnsi="Segoe UI" w:cs="Segoe UI"/>
+          <w:color w:val="171717"/>
+        </w:rPr>
+        <w:t>extension.sppkg</w:t>
+      </w:r>
+      <w:proofErr w:type="spellEnd"/>
+      <w:r>
+        <w:rPr>
+          <w:rFonts w:ascii="Segoe UI" w:hAnsi="Segoe UI" w:cs="Segoe UI"/>
+          <w:color w:val="171717"/>
+        </w:rPr>
+        <w:t xml:space="preserve"> to the app </w:t>
+      </w:r>
+      <w:proofErr w:type="spellStart"/>
+      <w:r>
+        <w:rPr>
+          <w:rFonts w:ascii="Segoe UI" w:hAnsi="Segoe UI" w:cs="Segoe UI"/>
+          <w:color w:val="171717"/>
+        </w:rPr>
+        <w:t>catalog</w:t>
+      </w:r>
+      <w:proofErr w:type="spellEnd"/>
+      <w:r>
+        <w:rPr>
+          <w:rFonts w:ascii="Segoe UI" w:hAnsi="Segoe UI" w:cs="Segoe UI"/>
+          <w:color w:val="171717"/>
+        </w:rPr>
+        <w:t>.</w:t>
       </w:r>
     </w:p>
     <w:p>
@@ -3563,7 +4260,29 @@
           <w:szCs w:val="24"/>
           <w:lang w:eastAsia="en-GB" w:bidi="ar-SA"/>
         </w:rPr>
-        <w:t xml:space="preserve"> list settings</w:t>
+        <w:t xml:space="preserve"> </w:t>
+      </w:r>
+      <w:proofErr w:type="spellStart"/>
+      <w:r>
+        <w:rPr>
+          <w:rFonts w:ascii="Segoe UI" w:eastAsia="Times New Roman" w:hAnsi="Segoe UI" w:cs="Segoe UI"/>
+          <w:color w:val="171717"/>
+          <w:sz w:val="24"/>
+          <w:szCs w:val="24"/>
+          <w:lang w:eastAsia="en-GB" w:bidi="ar-SA"/>
+        </w:rPr>
+        <w:t>list</w:t>
+      </w:r>
+      <w:proofErr w:type="spellEnd"/>
+      <w:r>
+        <w:rPr>
+          <w:rFonts w:ascii="Segoe UI" w:eastAsia="Times New Roman" w:hAnsi="Segoe UI" w:cs="Segoe UI"/>
+          <w:color w:val="171717"/>
+          <w:sz w:val="24"/>
+          <w:szCs w:val="24"/>
+          <w:lang w:eastAsia="en-GB" w:bidi="ar-SA"/>
+        </w:rPr>
+        <w:t xml:space="preserve"> settings</w:t>
       </w:r>
     </w:p>
     <w:p>
@@ -3913,7 +4632,25 @@
           <w:color w:val="171717"/>
           <w:shd w:val="clear" w:color="auto" w:fill="FFFFFF"/>
         </w:rPr>
-        <w:t xml:space="preserve">Refer ./sharepoint/assets/elements.xml </w:t>
+        <w:t>Refer ./</w:t>
+      </w:r>
+      <w:proofErr w:type="spellStart"/>
+      <w:r>
+        <w:rPr>
+          <w:rFonts w:ascii="Segoe UI" w:hAnsi="Segoe UI" w:cs="Segoe UI"/>
+          <w:color w:val="171717"/>
+          <w:shd w:val="clear" w:color="auto" w:fill="FFFFFF"/>
+        </w:rPr>
+        <w:t>sharepoint</w:t>
+      </w:r>
+      <w:proofErr w:type="spellEnd"/>
+      <w:r>
+        <w:rPr>
+          <w:rFonts w:ascii="Segoe UI" w:hAnsi="Segoe UI" w:cs="Segoe UI"/>
+          <w:color w:val="171717"/>
+          <w:shd w:val="clear" w:color="auto" w:fill="FFFFFF"/>
+        </w:rPr>
+        <w:t xml:space="preserve">/assets/elements.xml </w:t>
       </w:r>
       <w:r>
         <w:rPr>
@@ -4058,6 +4795,7 @@
         </w:rPr>
         <w:t> </w:t>
       </w:r>
+      <w:proofErr w:type="spellStart"/>
       <w:r>
         <w:rPr>
           <w:rFonts w:ascii="Consolas" w:eastAsia="Times New Roman" w:hAnsi="Consolas" w:cs="Times New Roman"/>
@@ -4068,6 +4806,7 @@
         </w:rPr>
         <w:t>xmlns</w:t>
       </w:r>
+      <w:proofErr w:type="spellEnd"/>
       <w:r>
         <w:rPr>
           <w:rFonts w:ascii="Consolas" w:eastAsia="Times New Roman" w:hAnsi="Consolas" w:cs="Times New Roman"/>
@@ -4086,7 +4825,29 @@
           <w:szCs w:val="21"/>
           <w:lang w:eastAsia="en-GB" w:bidi="ar-SA"/>
         </w:rPr>
-        <w:t>"http://schemas.microsoft.com/sharepoint/"</w:t>
+        <w:t>"http://schemas.microsoft.com/</w:t>
+      </w:r>
+      <w:proofErr w:type="spellStart"/>
+      <w:r>
+        <w:rPr>
+          <w:rFonts w:ascii="Consolas" w:eastAsia="Times New Roman" w:hAnsi="Consolas" w:cs="Times New Roman"/>
+          <w:color w:val="0000FF"/>
+          <w:sz w:val="21"/>
+          <w:szCs w:val="21"/>
+          <w:lang w:eastAsia="en-GB" w:bidi="ar-SA"/>
+        </w:rPr>
+        <w:t>sharepoint</w:t>
+      </w:r>
+      <w:proofErr w:type="spellEnd"/>
+      <w:r>
+        <w:rPr>
+          <w:rFonts w:ascii="Consolas" w:eastAsia="Times New Roman" w:hAnsi="Consolas" w:cs="Times New Roman"/>
+          <w:color w:val="0000FF"/>
+          <w:sz w:val="21"/>
+          <w:szCs w:val="21"/>
+          <w:lang w:eastAsia="en-GB" w:bidi="ar-SA"/>
+        </w:rPr>
+        <w:t>/"</w:t>
       </w:r>
       <w:r>
         <w:rPr>
@@ -4222,7 +4983,29 @@
           <w:szCs w:val="21"/>
           <w:lang w:eastAsia="en-GB" w:bidi="ar-SA"/>
         </w:rPr>
-        <w:t>"SPFxPercentage"</w:t>
+        <w:t>"</w:t>
+      </w:r>
+      <w:proofErr w:type="spellStart"/>
+      <w:r>
+        <w:rPr>
+          <w:rFonts w:ascii="Consolas" w:eastAsia="Times New Roman" w:hAnsi="Consolas" w:cs="Times New Roman"/>
+          <w:color w:val="0000FF"/>
+          <w:sz w:val="21"/>
+          <w:szCs w:val="21"/>
+          <w:lang w:eastAsia="en-GB" w:bidi="ar-SA"/>
+        </w:rPr>
+        <w:t>SPFxPercentage</w:t>
+      </w:r>
+      <w:proofErr w:type="spellEnd"/>
+      <w:r>
+        <w:rPr>
+          <w:rFonts w:ascii="Consolas" w:eastAsia="Times New Roman" w:hAnsi="Consolas" w:cs="Times New Roman"/>
+          <w:color w:val="0000FF"/>
+          <w:sz w:val="21"/>
+          <w:szCs w:val="21"/>
+          <w:lang w:eastAsia="en-GB" w:bidi="ar-SA"/>
+        </w:rPr>
+        <w:t>"</w:t>
       </w:r>
     </w:p>
     <w:p>
@@ -4634,8 +5417,6 @@
         </w:rPr>
         <w:t>Add field as per your requirement.</w:t>
       </w:r>
-      <w:bookmarkStart w:id="0" w:name="_GoBack"/>
-      <w:bookmarkEnd w:id="0"/>
     </w:p>
     <w:p>
       <w:pPr>
@@ -4675,7 +5456,7 @@
 </file>
 
 <file path=word/numbering.xml><?xml version="1.0" encoding="utf-8"?>
-<w:numbering xmlns:wpc="http://schemas.microsoft.com/office/word/2010/wordprocessingCanvas" xmlns:cx="http://schemas.microsoft.com/office/drawing/2014/chartex" xmlns:cx1="http://schemas.microsoft.com/office/drawing/2015/9/8/chartex" xmlns:cx2="http://schemas.microsoft.com/office/drawing/2015/10/21/chartex" xmlns:cx3="http://schemas.microsoft.com/office/drawing/2016/5/9/chartex" xmlns:cx4="http://schemas.microsoft.com/office/drawing/2016/5/10/chartex" xmlns:cx5="http://schemas.microsoft.com/office/drawing/2016/5/11/chartex" xmlns:cx6="http://schemas.microsoft.com/office/drawing/2016/5/12/chartex" xmlns:cx7="http://schemas.microsoft.com/office/drawing/2016/5/13/chartex" xmlns:cx8="http://schemas.microsoft.com/office/drawing/2016/5/14/chartex" xmlns:mc="http://schemas.openxmlformats.org/markup-compatibility/2006" xmlns:aink="http://schemas.microsoft.com/office/drawing/2016/ink" xmlns:am3d="http://schemas.microsoft.com/office/drawing/2017/model3d" xmlns:o="urn:schemas-microsoft-com:office:office" xmlns:r="http://schemas.openxmlformats.org/officeDocument/2006/relationships" xmlns:m="http://schemas.openxmlformats.org/officeDocument/2006/math" xmlns:v="urn:schemas-microsoft-com:vml" xmlns:wp14="http://schemas.microsoft.com/office/word/2010/wordprocessingDrawing" xmlns:wp="http://schemas.openxmlformats.org/drawingml/2006/wordprocessingDrawing" xmlns:w10="urn:schemas-microsoft-com:office:word" xmlns:w="http://schemas.openxmlformats.org/wordprocessingml/2006/main" xmlns:w14="http://schemas.microsoft.com/office/word/2010/wordml" xmlns:w15="http://schemas.microsoft.com/office/word/2012/wordml" xmlns:w16cid="http://schemas.microsoft.com/office/word/2016/wordml/cid" xmlns:w16se="http://schemas.microsoft.com/office/word/2015/wordml/symex" xmlns:wpg="http://schemas.microsoft.com/office/word/2010/wordprocessingGroup" xmlns:wpi="http://schemas.microsoft.com/office/word/2010/wordprocessingInk" xmlns:wne="http://schemas.microsoft.com/office/word/2006/wordml" xmlns:wps="http://schemas.microsoft.com/office/word/2010/wordprocessingShape" mc:Ignorable="w14 w15 w16se w16cid wp14">
+<w:numbering xmlns:wpc="http://schemas.microsoft.com/office/word/2010/wordprocessingCanvas" xmlns:cx="http://schemas.microsoft.com/office/drawing/2014/chartex" xmlns:cx1="http://schemas.microsoft.com/office/drawing/2015/9/8/chartex" xmlns:cx2="http://schemas.microsoft.com/office/drawing/2015/10/21/chartex" xmlns:cx3="http://schemas.microsoft.com/office/drawing/2016/5/9/chartex" xmlns:cx4="http://schemas.microsoft.com/office/drawing/2016/5/10/chartex" xmlns:cx5="http://schemas.microsoft.com/office/drawing/2016/5/11/chartex" xmlns:cx6="http://schemas.microsoft.com/office/drawing/2016/5/12/chartex" xmlns:cx7="http://schemas.microsoft.com/office/drawing/2016/5/13/chartex" xmlns:cx8="http://schemas.microsoft.com/office/drawing/2016/5/14/chartex" xmlns:mc="http://schemas.openxmlformats.org/markup-compatibility/2006" xmlns:aink="http://schemas.microsoft.com/office/drawing/2016/ink" xmlns:am3d="http://schemas.microsoft.com/office/drawing/2017/model3d" xmlns:o="urn:schemas-microsoft-com:office:office" xmlns:r="http://schemas.openxmlformats.org/officeDocument/2006/relationships" xmlns:m="http://schemas.openxmlformats.org/officeDocument/2006/math" xmlns:v="urn:schemas-microsoft-com:vml" xmlns:wp14="http://schemas.microsoft.com/office/word/2010/wordprocessingDrawing" xmlns:wp="http://schemas.openxmlformats.org/drawingml/2006/wordprocessingDrawing" xmlns:w10="urn:schemas-microsoft-com:office:word" xmlns:w="http://schemas.openxmlformats.org/wordprocessingml/2006/main" xmlns:w14="http://schemas.microsoft.com/office/word/2010/wordml" xmlns:w15="http://schemas.microsoft.com/office/word/2012/wordml" xmlns:w16cex="http://schemas.microsoft.com/office/word/2018/wordml/cex" xmlns:w16cid="http://schemas.microsoft.com/office/word/2016/wordml/cid" xmlns:w16="http://schemas.microsoft.com/office/word/2018/wordml" xmlns:w16se="http://schemas.microsoft.com/office/word/2015/wordml/symex" xmlns:wpg="http://schemas.microsoft.com/office/word/2010/wordprocessingGroup" xmlns:wpi="http://schemas.microsoft.com/office/word/2010/wordprocessingInk" xmlns:wne="http://schemas.microsoft.com/office/word/2006/wordml" xmlns:wps="http://schemas.microsoft.com/office/word/2010/wordprocessingShape" mc:Ignorable="w14 w15 w16se w16cid w16 w16cex wp14">
   <w:abstractNum w:abstractNumId="0" w15:restartNumberingAfterBreak="0">
     <w:nsid w:val="0139286B"/>
     <w:multiLevelType w:val="hybridMultilevel"/>
@@ -5954,7 +6735,7 @@
 </file>
 
 <file path=word/styles.xml><?xml version="1.0" encoding="utf-8"?>
-<w:styles xmlns:mc="http://schemas.openxmlformats.org/markup-compatibility/2006" xmlns:r="http://schemas.openxmlformats.org/officeDocument/2006/relationships" xmlns:w="http://schemas.openxmlformats.org/wordprocessingml/2006/main" xmlns:w14="http://schemas.microsoft.com/office/word/2010/wordml" xmlns:w15="http://schemas.microsoft.com/office/word/2012/wordml" xmlns:w16cid="http://schemas.microsoft.com/office/word/2016/wordml/cid" xmlns:w16se="http://schemas.microsoft.com/office/word/2015/wordml/symex" mc:Ignorable="w14 w15 w16se w16cid">
+<w:styles xmlns:mc="http://schemas.openxmlformats.org/markup-compatibility/2006" xmlns:r="http://schemas.openxmlformats.org/officeDocument/2006/relationships" xmlns:w="http://schemas.openxmlformats.org/wordprocessingml/2006/main" xmlns:w14="http://schemas.microsoft.com/office/word/2010/wordml" xmlns:w15="http://schemas.microsoft.com/office/word/2012/wordml" xmlns:w16cex="http://schemas.microsoft.com/office/word/2018/wordml/cex" xmlns:w16cid="http://schemas.microsoft.com/office/word/2016/wordml/cid" xmlns:w16="http://schemas.microsoft.com/office/word/2018/wordml" xmlns:w16se="http://schemas.microsoft.com/office/word/2015/wordml/symex" mc:Ignorable="w14 w15 w16se w16cid w16 w16cex">
   <w:docDefaults>
     <w:rPrDefault>
       <w:rPr>

--- a/Lab Files/Lab 22 - SPFx extension Field Customizer.docx
+++ b/Lab Files/Lab 22 - SPFx extension Field Customizer.docx
@@ -1,6 +1,6 @@
 
 <file path=word/document.xml><?xml version="1.0" encoding="utf-8"?>
-<w:document xmlns:wpc="http://schemas.microsoft.com/office/word/2010/wordprocessingCanvas" xmlns:cx="http://schemas.microsoft.com/office/drawing/2014/chartex" xmlns:cx1="http://schemas.microsoft.com/office/drawing/2015/9/8/chartex" xmlns:cx2="http://schemas.microsoft.com/office/drawing/2015/10/21/chartex" xmlns:cx3="http://schemas.microsoft.com/office/drawing/2016/5/9/chartex" xmlns:cx4="http://schemas.microsoft.com/office/drawing/2016/5/10/chartex" xmlns:cx5="http://schemas.microsoft.com/office/drawing/2016/5/11/chartex" xmlns:cx6="http://schemas.microsoft.com/office/drawing/2016/5/12/chartex" xmlns:cx7="http://schemas.microsoft.com/office/drawing/2016/5/13/chartex" xmlns:cx8="http://schemas.microsoft.com/office/drawing/2016/5/14/chartex" xmlns:mc="http://schemas.openxmlformats.org/markup-compatibility/2006" xmlns:aink="http://schemas.microsoft.com/office/drawing/2016/ink" xmlns:am3d="http://schemas.microsoft.com/office/drawing/2017/model3d" xmlns:o="urn:schemas-microsoft-com:office:office" xmlns:r="http://schemas.openxmlformats.org/officeDocument/2006/relationships" xmlns:m="http://schemas.openxmlformats.org/officeDocument/2006/math" xmlns:v="urn:schemas-microsoft-com:vml" xmlns:wp14="http://schemas.microsoft.com/office/word/2010/wordprocessingDrawing" xmlns:wp="http://schemas.openxmlformats.org/drawingml/2006/wordprocessingDrawing" xmlns:w10="urn:schemas-microsoft-com:office:word" xmlns:w="http://schemas.openxmlformats.org/wordprocessingml/2006/main" xmlns:w14="http://schemas.microsoft.com/office/word/2010/wordml" xmlns:w15="http://schemas.microsoft.com/office/word/2012/wordml" xmlns:w16cex="http://schemas.microsoft.com/office/word/2018/wordml/cex" xmlns:w16cid="http://schemas.microsoft.com/office/word/2016/wordml/cid" xmlns:w16="http://schemas.microsoft.com/office/word/2018/wordml" xmlns:w16se="http://schemas.microsoft.com/office/word/2015/wordml/symex" xmlns:wpg="http://schemas.microsoft.com/office/word/2010/wordprocessingGroup" xmlns:wpi="http://schemas.microsoft.com/office/word/2010/wordprocessingInk" xmlns:wne="http://schemas.microsoft.com/office/word/2006/wordml" xmlns:wps="http://schemas.microsoft.com/office/word/2010/wordprocessingShape" mc:Ignorable="w14 w15 w16se w16cid w16 w16cex wp14">
+<w:document xmlns:wpc="http://schemas.microsoft.com/office/word/2010/wordprocessingCanvas" xmlns:cx="http://schemas.microsoft.com/office/drawing/2014/chartex" xmlns:cx1="http://schemas.microsoft.com/office/drawing/2015/9/8/chartex" xmlns:cx2="http://schemas.microsoft.com/office/drawing/2015/10/21/chartex" xmlns:cx3="http://schemas.microsoft.com/office/drawing/2016/5/9/chartex" xmlns:cx4="http://schemas.microsoft.com/office/drawing/2016/5/10/chartex" xmlns:cx5="http://schemas.microsoft.com/office/drawing/2016/5/11/chartex" xmlns:cx6="http://schemas.microsoft.com/office/drawing/2016/5/12/chartex" xmlns:cx7="http://schemas.microsoft.com/office/drawing/2016/5/13/chartex" xmlns:cx8="http://schemas.microsoft.com/office/drawing/2016/5/14/chartex" xmlns:mc="http://schemas.openxmlformats.org/markup-compatibility/2006" xmlns:aink="http://schemas.microsoft.com/office/drawing/2016/ink" xmlns:am3d="http://schemas.microsoft.com/office/drawing/2017/model3d" xmlns:o="urn:schemas-microsoft-com:office:office" xmlns:r="http://schemas.openxmlformats.org/officeDocument/2006/relationships" xmlns:m="http://schemas.openxmlformats.org/officeDocument/2006/math" xmlns:v="urn:schemas-microsoft-com:vml" xmlns:wp14="http://schemas.microsoft.com/office/word/2010/wordprocessingDrawing" xmlns:wp="http://schemas.openxmlformats.org/drawingml/2006/wordprocessingDrawing" xmlns:w10="urn:schemas-microsoft-com:office:word" xmlns:w="http://schemas.openxmlformats.org/wordprocessingml/2006/main" xmlns:w14="http://schemas.microsoft.com/office/word/2010/wordml" xmlns:w15="http://schemas.microsoft.com/office/word/2012/wordml" xmlns:w16cex="http://schemas.microsoft.com/office/word/2018/wordml/cex" xmlns:w16cid="http://schemas.microsoft.com/office/word/2016/wordml/cid" xmlns:w16="http://schemas.microsoft.com/office/word/2018/wordml" xmlns:w16sdtdh="http://schemas.microsoft.com/office/word/2020/wordml/sdtdatahash" xmlns:w16se="http://schemas.microsoft.com/office/word/2015/wordml/symex" xmlns:wpg="http://schemas.microsoft.com/office/word/2010/wordprocessingGroup" xmlns:wpi="http://schemas.microsoft.com/office/word/2010/wordprocessingInk" xmlns:wne="http://schemas.microsoft.com/office/word/2006/wordml" xmlns:wps="http://schemas.microsoft.com/office/word/2010/wordprocessingShape" mc:Ignorable="w14 w15 w16se w16cid w16 w16cex w16sdtdh wp14">
   <w:body>
     <w:p>
       <w:pPr>
@@ -417,8 +417,17 @@
           <w:sz w:val="24"/>
           <w:szCs w:val="24"/>
         </w:rPr>
-        <w:t>Do you want to allow the tenant admin the choice of being able to deploy the solution to all sites immediately without running any f</w:t>
-      </w:r>
+        <w:t xml:space="preserve">Do you want to allow the tenant admin the choice of being able to deploy the solution to all sites immediately without running any </w:t>
+      </w:r>
+      <w:proofErr w:type="gramStart"/>
+      <w:r>
+        <w:rPr>
+          <w:sz w:val="24"/>
+          <w:szCs w:val="24"/>
+        </w:rPr>
+        <w:t>f</w:t>
+      </w:r>
+      <w:proofErr w:type="gramEnd"/>
     </w:p>
     <w:p>
       <w:pPr>
@@ -457,8 +466,17 @@
           <w:sz w:val="24"/>
           <w:szCs w:val="24"/>
         </w:rPr>
-        <w:t>Will the components in the solution require permissions to access web APIs that are unique and not shared with other components in t</w:t>
-      </w:r>
+        <w:t xml:space="preserve">Will the components in the solution require permissions to access web APIs that are unique and not shared with other components in </w:t>
+      </w:r>
+      <w:proofErr w:type="gramStart"/>
+      <w:r>
+        <w:rPr>
+          <w:sz w:val="24"/>
+          <w:szCs w:val="24"/>
+        </w:rPr>
+        <w:t>t</w:t>
+      </w:r>
+      <w:proofErr w:type="gramEnd"/>
     </w:p>
     <w:p>
       <w:pPr>
@@ -1802,18 +1820,29 @@
           <w:szCs w:val="21"/>
           <w:lang w:eastAsia="en-GB"/>
         </w:rPr>
-        <w:t>background-</w:t>
+        <w:t>background-color</w:t>
+      </w:r>
+      <w:r>
+        <w:rPr>
+          <w:rFonts w:ascii="Consolas" w:eastAsia="Times New Roman" w:hAnsi="Consolas" w:cs="Times New Roman"/>
+          <w:color w:val="000000"/>
+          <w:sz w:val="21"/>
+          <w:szCs w:val="21"/>
+          <w:lang w:eastAsia="en-GB"/>
+        </w:rPr>
+        <w:t>: </w:t>
       </w:r>
       <w:proofErr w:type="spellStart"/>
-      <w:r>
-        <w:rPr>
-          <w:rFonts w:ascii="Consolas" w:eastAsia="Times New Roman" w:hAnsi="Consolas" w:cs="Times New Roman"/>
-          <w:color w:val="FF0000"/>
+      <w:proofErr w:type="gramStart"/>
+      <w:r>
+        <w:rPr>
+          <w:rFonts w:ascii="Consolas" w:eastAsia="Times New Roman" w:hAnsi="Consolas" w:cs="Times New Roman"/>
+          <w:color w:val="0451A5"/>
           <w:sz w:val="21"/>
           <w:szCs w:val="21"/>
           <w:lang w:eastAsia="en-GB"/>
         </w:rPr>
-        <w:t>color</w:t>
+        <w:t>lightgray</w:t>
       </w:r>
       <w:proofErr w:type="spellEnd"/>
       <w:r>
@@ -1824,30 +1853,9 @@
           <w:szCs w:val="21"/>
           <w:lang w:eastAsia="en-GB"/>
         </w:rPr>
-        <w:t>: </w:t>
-      </w:r>
-      <w:proofErr w:type="spellStart"/>
-      <w:r>
-        <w:rPr>
-          <w:rFonts w:ascii="Consolas" w:eastAsia="Times New Roman" w:hAnsi="Consolas" w:cs="Times New Roman"/>
-          <w:color w:val="0451A5"/>
-          <w:sz w:val="21"/>
-          <w:szCs w:val="21"/>
-          <w:lang w:eastAsia="en-GB"/>
-        </w:rPr>
-        <w:t>lightgray</w:t>
-      </w:r>
-      <w:proofErr w:type="spellEnd"/>
-      <w:r>
-        <w:rPr>
-          <w:rFonts w:ascii="Consolas" w:eastAsia="Times New Roman" w:hAnsi="Consolas" w:cs="Times New Roman"/>
-          <w:color w:val="000000"/>
-          <w:sz w:val="21"/>
-          <w:szCs w:val="21"/>
-          <w:lang w:eastAsia="en-GB"/>
-        </w:rPr>
         <w:t>;</w:t>
       </w:r>
+      <w:proofErr w:type="gramEnd"/>
     </w:p>
     <w:p>
       <w:pPr>
@@ -1891,6 +1899,7 @@
         </w:rPr>
         <w:t>: </w:t>
       </w:r>
+      <w:proofErr w:type="gramStart"/>
       <w:r>
         <w:rPr>
           <w:rFonts w:ascii="Consolas" w:eastAsia="Times New Roman" w:hAnsi="Consolas" w:cs="Times New Roman"/>
@@ -1911,6 +1920,7 @@
         </w:rPr>
         <w:t>;</w:t>
       </w:r>
+      <w:proofErr w:type="gramEnd"/>
     </w:p>
     <w:p>
       <w:pPr>
@@ -2055,8 +2065,20 @@
           <w:szCs w:val="21"/>
           <w:lang w:eastAsia="en-GB" w:bidi="ar-SA"/>
         </w:rPr>
-        <w:t>@override</w:t>
-      </w:r>
+        <w:t>@</w:t>
+      </w:r>
+      <w:proofErr w:type="gramStart"/>
+      <w:r>
+        <w:rPr>
+          <w:rFonts w:ascii="Consolas" w:eastAsia="Times New Roman" w:hAnsi="Consolas" w:cs="Times New Roman"/>
+          <w:color w:val="000000"/>
+          <w:sz w:val="21"/>
+          <w:szCs w:val="21"/>
+          <w:lang w:eastAsia="en-GB" w:bidi="ar-SA"/>
+        </w:rPr>
+        <w:t>override</w:t>
+      </w:r>
+      <w:proofErr w:type="gramEnd"/>
     </w:p>
     <w:p>
       <w:pPr>
@@ -2233,6 +2255,7 @@
         </w:rPr>
         <w:t>}</w:t>
       </w:r>
+      <w:proofErr w:type="gramStart"/>
       <w:r>
         <w:rPr>
           <w:rFonts w:ascii="Consolas" w:eastAsia="Times New Roman" w:hAnsi="Consolas" w:cs="Times New Roman"/>
@@ -2253,6 +2276,7 @@
         </w:rPr>
         <w:t>;</w:t>
       </w:r>
+      <w:proofErr w:type="gramEnd"/>
     </w:p>
     <w:p>
       <w:pPr>
@@ -2326,7 +2350,18 @@
           <w:szCs w:val="21"/>
           <w:lang w:eastAsia="en-GB" w:bidi="ar-SA"/>
         </w:rPr>
-        <w:t>"#0094ff"</w:t>
+        <w:t>"#0094ff</w:t>
+      </w:r>
+      <w:proofErr w:type="gramStart"/>
+      <w:r>
+        <w:rPr>
+          <w:rFonts w:ascii="Consolas" w:eastAsia="Times New Roman" w:hAnsi="Consolas" w:cs="Times New Roman"/>
+          <w:color w:val="A31515"/>
+          <w:sz w:val="21"/>
+          <w:szCs w:val="21"/>
+          <w:lang w:eastAsia="en-GB" w:bidi="ar-SA"/>
+        </w:rPr>
+        <w:t>"</w:t>
       </w:r>
       <w:r>
         <w:rPr>
@@ -2338,6 +2373,7 @@
         </w:rPr>
         <w:t>;</w:t>
       </w:r>
+      <w:proofErr w:type="gramEnd"/>
     </w:p>
     <w:p>
       <w:pPr>
@@ -2499,7 +2535,18 @@
           <w:szCs w:val="21"/>
           <w:lang w:eastAsia="en-GB" w:bidi="ar-SA"/>
         </w:rPr>
-        <w:t>"#FF0000"</w:t>
+        <w:t>"#FF0000</w:t>
+      </w:r>
+      <w:proofErr w:type="gramStart"/>
+      <w:r>
+        <w:rPr>
+          <w:rFonts w:ascii="Consolas" w:eastAsia="Times New Roman" w:hAnsi="Consolas" w:cs="Times New Roman"/>
+          <w:color w:val="A31515"/>
+          <w:sz w:val="21"/>
+          <w:szCs w:val="21"/>
+          <w:lang w:eastAsia="en-GB" w:bidi="ar-SA"/>
+        </w:rPr>
+        <w:t>"</w:t>
       </w:r>
       <w:r>
         <w:rPr>
@@ -2511,6 +2558,7 @@
         </w:rPr>
         <w:t>;</w:t>
       </w:r>
+      <w:proofErr w:type="gramEnd"/>
     </w:p>
     <w:p>
       <w:pPr>
@@ -2836,29 +2884,7 @@
           <w:szCs w:val="21"/>
           <w:lang w:eastAsia="en-GB" w:bidi="ar-SA"/>
         </w:rPr>
-        <w:t>;</w:t>
-      </w:r>
-      <w:proofErr w:type="spellStart"/>
-      <w:r>
-        <w:rPr>
-          <w:rFonts w:ascii="Consolas" w:eastAsia="Times New Roman" w:hAnsi="Consolas" w:cs="Times New Roman"/>
-          <w:color w:val="A31515"/>
-          <w:sz w:val="21"/>
-          <w:szCs w:val="21"/>
-          <w:lang w:eastAsia="en-GB" w:bidi="ar-SA"/>
-        </w:rPr>
-        <w:t>color</w:t>
-      </w:r>
-      <w:proofErr w:type="spellEnd"/>
-      <w:r>
-        <w:rPr>
-          <w:rFonts w:ascii="Consolas" w:eastAsia="Times New Roman" w:hAnsi="Consolas" w:cs="Times New Roman"/>
-          <w:color w:val="A31515"/>
-          <w:sz w:val="21"/>
-          <w:szCs w:val="21"/>
-          <w:lang w:eastAsia="en-GB" w:bidi="ar-SA"/>
-        </w:rPr>
-        <w:t>:#c0c0c0'&gt;</w:t>
+        <w:t>;color:#c0c0c0'&gt;</w:t>
       </w:r>
     </w:p>
     <w:p>
@@ -2884,6 +2910,7 @@
         <w:t>    &amp;</w:t>
       </w:r>
       <w:proofErr w:type="spellStart"/>
+      <w:proofErr w:type="gramStart"/>
       <w:r>
         <w:rPr>
           <w:rFonts w:ascii="Consolas" w:eastAsia="Times New Roman" w:hAnsi="Consolas" w:cs="Times New Roman"/>
@@ -2895,6 +2922,7 @@
         <w:t>nbsp</w:t>
       </w:r>
       <w:proofErr w:type="spellEnd"/>
+      <w:proofErr w:type="gramEnd"/>
       <w:r>
         <w:rPr>
           <w:rFonts w:ascii="Consolas" w:eastAsia="Times New Roman" w:hAnsi="Consolas" w:cs="Times New Roman"/>
@@ -3082,50 +3110,6 @@
           <w:lang w:eastAsia="en-GB" w:bidi="ar-SA"/>
         </w:rPr>
         <w:t>    </w:t>
-      </w:r>
-      <w:proofErr w:type="spellStart"/>
-      <w:r>
-        <w:rPr>
-          <w:rFonts w:ascii="Consolas" w:eastAsia="Times New Roman" w:hAnsi="Consolas" w:cs="Times New Roman"/>
-          <w:color w:val="000000"/>
-          <w:sz w:val="21"/>
-          <w:szCs w:val="21"/>
-          <w:lang w:eastAsia="en-GB" w:bidi="ar-SA"/>
-        </w:rPr>
-        <w:t>event.domElement.classList.add</w:t>
-      </w:r>
-      <w:proofErr w:type="spellEnd"/>
-      <w:r>
-        <w:rPr>
-          <w:rFonts w:ascii="Consolas" w:eastAsia="Times New Roman" w:hAnsi="Consolas" w:cs="Times New Roman"/>
-          <w:color w:val="000000"/>
-          <w:sz w:val="21"/>
-          <w:szCs w:val="21"/>
-          <w:lang w:eastAsia="en-GB" w:bidi="ar-SA"/>
-        </w:rPr>
-        <w:t>(</w:t>
-      </w:r>
-      <w:proofErr w:type="spellStart"/>
-      <w:r>
-        <w:rPr>
-          <w:rFonts w:ascii="Consolas" w:eastAsia="Times New Roman" w:hAnsi="Consolas" w:cs="Times New Roman"/>
-          <w:color w:val="000000"/>
-          <w:sz w:val="21"/>
-          <w:szCs w:val="21"/>
-          <w:lang w:eastAsia="en-GB" w:bidi="ar-SA"/>
-        </w:rPr>
-        <w:t>styles.cell</w:t>
-      </w:r>
-      <w:proofErr w:type="spellEnd"/>
-      <w:r>
-        <w:rPr>
-          <w:rFonts w:ascii="Consolas" w:eastAsia="Times New Roman" w:hAnsi="Consolas" w:cs="Times New Roman"/>
-          <w:color w:val="000000"/>
-          <w:sz w:val="21"/>
-          <w:szCs w:val="21"/>
-          <w:lang w:eastAsia="en-GB" w:bidi="ar-SA"/>
-        </w:rPr>
-        <w:t>);</w:t>
       </w:r>
     </w:p>
     <w:p>
@@ -3205,8 +3189,18 @@
           <w:color w:val="171717"/>
           <w:shd w:val="clear" w:color="auto" w:fill="FFFFFF"/>
         </w:rPr>
-        <w:t>Gulp serve</w:t>
-      </w:r>
+        <w:t xml:space="preserve">Gulp </w:t>
+      </w:r>
+      <w:proofErr w:type="gramStart"/>
+      <w:r>
+        <w:rPr>
+          <w:rFonts w:ascii="Segoe UI" w:hAnsi="Segoe UI" w:cs="Segoe UI"/>
+          <w:color w:val="171717"/>
+          <w:shd w:val="clear" w:color="auto" w:fill="FFFFFF"/>
+        </w:rPr>
+        <w:t>serve</w:t>
+      </w:r>
+      <w:proofErr w:type="gramEnd"/>
     </w:p>
     <w:p>
       <w:pPr>
@@ -3283,25 +3277,7 @@
           <w:color w:val="171717"/>
           <w:shd w:val="clear" w:color="auto" w:fill="FFFFFF"/>
         </w:rPr>
-        <w:t xml:space="preserve"> column values are now presented with background </w:t>
-      </w:r>
-      <w:proofErr w:type="spellStart"/>
-      <w:r>
-        <w:rPr>
-          <w:rFonts w:ascii="Segoe UI" w:hAnsi="Segoe UI" w:cs="Segoe UI"/>
-          <w:color w:val="171717"/>
-          <w:shd w:val="clear" w:color="auto" w:fill="FFFFFF"/>
-        </w:rPr>
-        <w:t>color</w:t>
-      </w:r>
-      <w:proofErr w:type="spellEnd"/>
-      <w:r>
-        <w:rPr>
-          <w:rFonts w:ascii="Segoe UI" w:hAnsi="Segoe UI" w:cs="Segoe UI"/>
-          <w:color w:val="171717"/>
-          <w:shd w:val="clear" w:color="auto" w:fill="FFFFFF"/>
-        </w:rPr>
-        <w:t xml:space="preserve"> , which is provided as a property for the Field Customizer.</w:t>
+        <w:t> column values are now presented with background color , which is provided as a property for the Field Customizer.</w:t>
       </w:r>
     </w:p>
     <w:p>
@@ -3491,20 +3467,8 @@
           <w:color w:val="171717"/>
           <w:shd w:val="clear" w:color="auto" w:fill="FFFFFF"/>
         </w:rPr>
-        <w:t xml:space="preserve"> the app to </w:t>
-      </w:r>
-      <w:proofErr w:type="spellStart"/>
-      <w:r>
-        <w:rPr>
-          <w:rFonts w:ascii="Segoe UI" w:hAnsi="Segoe UI" w:cs="Segoe UI"/>
-          <w:b/>
-          <w:bCs/>
-          <w:color w:val="171717"/>
-          <w:shd w:val="clear" w:color="auto" w:fill="FFFFFF"/>
-        </w:rPr>
-        <w:t>appcatalog</w:t>
-      </w:r>
-      <w:proofErr w:type="spellEnd"/>
+        <w:t xml:space="preserve"> the app to appcatalog</w:t>
+      </w:r>
     </w:p>
     <w:p>
       <w:pPr>
@@ -5456,7 +5420,7 @@
 </file>
 
 <file path=word/numbering.xml><?xml version="1.0" encoding="utf-8"?>
-<w:numbering xmlns:wpc="http://schemas.microsoft.com/office/word/2010/wordprocessingCanvas" xmlns:cx="http://schemas.microsoft.com/office/drawing/2014/chartex" xmlns:cx1="http://schemas.microsoft.com/office/drawing/2015/9/8/chartex" xmlns:cx2="http://schemas.microsoft.com/office/drawing/2015/10/21/chartex" xmlns:cx3="http://schemas.microsoft.com/office/drawing/2016/5/9/chartex" xmlns:cx4="http://schemas.microsoft.com/office/drawing/2016/5/10/chartex" xmlns:cx5="http://schemas.microsoft.com/office/drawing/2016/5/11/chartex" xmlns:cx6="http://schemas.microsoft.com/office/drawing/2016/5/12/chartex" xmlns:cx7="http://schemas.microsoft.com/office/drawing/2016/5/13/chartex" xmlns:cx8="http://schemas.microsoft.com/office/drawing/2016/5/14/chartex" xmlns:mc="http://schemas.openxmlformats.org/markup-compatibility/2006" xmlns:aink="http://schemas.microsoft.com/office/drawing/2016/ink" xmlns:am3d="http://schemas.microsoft.com/office/drawing/2017/model3d" xmlns:o="urn:schemas-microsoft-com:office:office" xmlns:r="http://schemas.openxmlformats.org/officeDocument/2006/relationships" xmlns:m="http://schemas.openxmlformats.org/officeDocument/2006/math" xmlns:v="urn:schemas-microsoft-com:vml" xmlns:wp14="http://schemas.microsoft.com/office/word/2010/wordprocessingDrawing" xmlns:wp="http://schemas.openxmlformats.org/drawingml/2006/wordprocessingDrawing" xmlns:w10="urn:schemas-microsoft-com:office:word" xmlns:w="http://schemas.openxmlformats.org/wordprocessingml/2006/main" xmlns:w14="http://schemas.microsoft.com/office/word/2010/wordml" xmlns:w15="http://schemas.microsoft.com/office/word/2012/wordml" xmlns:w16cex="http://schemas.microsoft.com/office/word/2018/wordml/cex" xmlns:w16cid="http://schemas.microsoft.com/office/word/2016/wordml/cid" xmlns:w16="http://schemas.microsoft.com/office/word/2018/wordml" xmlns:w16se="http://schemas.microsoft.com/office/word/2015/wordml/symex" xmlns:wpg="http://schemas.microsoft.com/office/word/2010/wordprocessingGroup" xmlns:wpi="http://schemas.microsoft.com/office/word/2010/wordprocessingInk" xmlns:wne="http://schemas.microsoft.com/office/word/2006/wordml" xmlns:wps="http://schemas.microsoft.com/office/word/2010/wordprocessingShape" mc:Ignorable="w14 w15 w16se w16cid w16 w16cex wp14">
+<w:numbering xmlns:wpc="http://schemas.microsoft.com/office/word/2010/wordprocessingCanvas" xmlns:cx="http://schemas.microsoft.com/office/drawing/2014/chartex" xmlns:cx1="http://schemas.microsoft.com/office/drawing/2015/9/8/chartex" xmlns:cx2="http://schemas.microsoft.com/office/drawing/2015/10/21/chartex" xmlns:cx3="http://schemas.microsoft.com/office/drawing/2016/5/9/chartex" xmlns:cx4="http://schemas.microsoft.com/office/drawing/2016/5/10/chartex" xmlns:cx5="http://schemas.microsoft.com/office/drawing/2016/5/11/chartex" xmlns:cx6="http://schemas.microsoft.com/office/drawing/2016/5/12/chartex" xmlns:cx7="http://schemas.microsoft.com/office/drawing/2016/5/13/chartex" xmlns:cx8="http://schemas.microsoft.com/office/drawing/2016/5/14/chartex" xmlns:mc="http://schemas.openxmlformats.org/markup-compatibility/2006" xmlns:aink="http://schemas.microsoft.com/office/drawing/2016/ink" xmlns:am3d="http://schemas.microsoft.com/office/drawing/2017/model3d" xmlns:o="urn:schemas-microsoft-com:office:office" xmlns:r="http://schemas.openxmlformats.org/officeDocument/2006/relationships" xmlns:m="http://schemas.openxmlformats.org/officeDocument/2006/math" xmlns:v="urn:schemas-microsoft-com:vml" xmlns:wp14="http://schemas.microsoft.com/office/word/2010/wordprocessingDrawing" xmlns:wp="http://schemas.openxmlformats.org/drawingml/2006/wordprocessingDrawing" xmlns:w10="urn:schemas-microsoft-com:office:word" xmlns:w="http://schemas.openxmlformats.org/wordprocessingml/2006/main" xmlns:w14="http://schemas.microsoft.com/office/word/2010/wordml" xmlns:w15="http://schemas.microsoft.com/office/word/2012/wordml" xmlns:w16cex="http://schemas.microsoft.com/office/word/2018/wordml/cex" xmlns:w16cid="http://schemas.microsoft.com/office/word/2016/wordml/cid" xmlns:w16="http://schemas.microsoft.com/office/word/2018/wordml" xmlns:w16sdtdh="http://schemas.microsoft.com/office/word/2020/wordml/sdtdatahash" xmlns:w16se="http://schemas.microsoft.com/office/word/2015/wordml/symex" xmlns:wpg="http://schemas.microsoft.com/office/word/2010/wordprocessingGroup" xmlns:wpi="http://schemas.microsoft.com/office/word/2010/wordprocessingInk" xmlns:wne="http://schemas.microsoft.com/office/word/2006/wordml" xmlns:wps="http://schemas.microsoft.com/office/word/2010/wordprocessingShape" mc:Ignorable="w14 w15 w16se w16cid w16 w16cex w16sdtdh wp14">
   <w:abstractNum w:abstractNumId="0" w15:restartNumberingAfterBreak="0">
     <w:nsid w:val="0139286B"/>
     <w:multiLevelType w:val="hybridMultilevel"/>
@@ -6698,44 +6662,44 @@
       </w:rPr>
     </w:lvl>
   </w:abstractNum>
-  <w:num w:numId="1">
+  <w:num w:numId="1" w16cid:durableId="906575148">
     <w:abstractNumId w:val="9"/>
   </w:num>
-  <w:num w:numId="2">
+  <w:num w:numId="2" w16cid:durableId="1618441733">
     <w:abstractNumId w:val="1"/>
   </w:num>
-  <w:num w:numId="3">
+  <w:num w:numId="3" w16cid:durableId="1791124009">
     <w:abstractNumId w:val="7"/>
   </w:num>
-  <w:num w:numId="4">
+  <w:num w:numId="4" w16cid:durableId="1808932292">
     <w:abstractNumId w:val="6"/>
   </w:num>
-  <w:num w:numId="5">
+  <w:num w:numId="5" w16cid:durableId="867764362">
     <w:abstractNumId w:val="2"/>
   </w:num>
-  <w:num w:numId="6">
+  <w:num w:numId="6" w16cid:durableId="785390463">
     <w:abstractNumId w:val="3"/>
   </w:num>
-  <w:num w:numId="7">
+  <w:num w:numId="7" w16cid:durableId="1692535299">
     <w:abstractNumId w:val="10"/>
   </w:num>
-  <w:num w:numId="8">
+  <w:num w:numId="8" w16cid:durableId="213393688">
     <w:abstractNumId w:val="0"/>
   </w:num>
-  <w:num w:numId="9">
+  <w:num w:numId="9" w16cid:durableId="462232182">
     <w:abstractNumId w:val="8"/>
   </w:num>
-  <w:num w:numId="10">
+  <w:num w:numId="10" w16cid:durableId="2047943378">
     <w:abstractNumId w:val="4"/>
   </w:num>
-  <w:num w:numId="11">
+  <w:num w:numId="11" w16cid:durableId="2120446625">
     <w:abstractNumId w:val="5"/>
   </w:num>
 </w:numbering>
 </file>
 
 <file path=word/styles.xml><?xml version="1.0" encoding="utf-8"?>
-<w:styles xmlns:mc="http://schemas.openxmlformats.org/markup-compatibility/2006" xmlns:r="http://schemas.openxmlformats.org/officeDocument/2006/relationships" xmlns:w="http://schemas.openxmlformats.org/wordprocessingml/2006/main" xmlns:w14="http://schemas.microsoft.com/office/word/2010/wordml" xmlns:w15="http://schemas.microsoft.com/office/word/2012/wordml" xmlns:w16cex="http://schemas.microsoft.com/office/word/2018/wordml/cex" xmlns:w16cid="http://schemas.microsoft.com/office/word/2016/wordml/cid" xmlns:w16="http://schemas.microsoft.com/office/word/2018/wordml" xmlns:w16se="http://schemas.microsoft.com/office/word/2015/wordml/symex" mc:Ignorable="w14 w15 w16se w16cid w16 w16cex">
+<w:styles xmlns:mc="http://schemas.openxmlformats.org/markup-compatibility/2006" xmlns:r="http://schemas.openxmlformats.org/officeDocument/2006/relationships" xmlns:w="http://schemas.openxmlformats.org/wordprocessingml/2006/main" xmlns:w14="http://schemas.microsoft.com/office/word/2010/wordml" xmlns:w15="http://schemas.microsoft.com/office/word/2012/wordml" xmlns:w16cex="http://schemas.microsoft.com/office/word/2018/wordml/cex" xmlns:w16cid="http://schemas.microsoft.com/office/word/2016/wordml/cid" xmlns:w16="http://schemas.microsoft.com/office/word/2018/wordml" xmlns:w16sdtdh="http://schemas.microsoft.com/office/word/2020/wordml/sdtdatahash" xmlns:w16se="http://schemas.microsoft.com/office/word/2015/wordml/symex" mc:Ignorable="w14 w15 w16se w16cid w16 w16cex w16sdtdh">
   <w:docDefaults>
     <w:rPrDefault>
       <w:rPr>

--- a/Lab Files/Lab 22 - SPFx extension Field Customizer.docx
+++ b/Lab Files/Lab 22 - SPFx extension Field Customizer.docx
@@ -145,39 +145,7 @@
           <w:sz w:val="24"/>
           <w:szCs w:val="24"/>
         </w:rPr>
-        <w:t xml:space="preserve">Create </w:t>
-      </w:r>
-      <w:proofErr w:type="spellStart"/>
-      <w:r>
-        <w:rPr>
-          <w:sz w:val="24"/>
-          <w:szCs w:val="24"/>
-        </w:rPr>
-        <w:t>spfx</w:t>
-      </w:r>
-      <w:proofErr w:type="spellEnd"/>
-      <w:r>
-        <w:rPr>
-          <w:sz w:val="24"/>
-          <w:szCs w:val="24"/>
-        </w:rPr>
-        <w:t xml:space="preserve"> solution &gt;</w:t>
-      </w:r>
-      <w:proofErr w:type="spellStart"/>
-      <w:r>
-        <w:rPr>
-          <w:sz w:val="24"/>
-          <w:szCs w:val="24"/>
-        </w:rPr>
-        <w:t>yo</w:t>
-      </w:r>
-      <w:proofErr w:type="spellEnd"/>
-      <w:r>
-        <w:rPr>
-          <w:sz w:val="24"/>
-          <w:szCs w:val="24"/>
-        </w:rPr>
-        <w:t xml:space="preserve"> @microsoft/sharepoint</w:t>
+        <w:t>Create spfx solution &gt;yo @microsoft/sharepoint</w:t>
       </w:r>
     </w:p>
     <w:p>
@@ -417,66 +385,39 @@
           <w:sz w:val="24"/>
           <w:szCs w:val="24"/>
         </w:rPr>
-        <w:t xml:space="preserve">Do you want to allow the tenant admin the choice of being able to deploy the solution to all sites immediately without running any </w:t>
-      </w:r>
-      <w:proofErr w:type="gramStart"/>
-      <w:r>
-        <w:rPr>
-          <w:sz w:val="24"/>
-          <w:szCs w:val="24"/>
-        </w:rPr>
-        <w:t>f</w:t>
-      </w:r>
-      <w:proofErr w:type="gramEnd"/>
-    </w:p>
-    <w:p>
-      <w:pPr>
-        <w:rPr>
-          <w:sz w:val="24"/>
-          <w:szCs w:val="24"/>
-        </w:rPr>
-      </w:pPr>
-      <w:proofErr w:type="spellStart"/>
+        <w:t>Do you want to allow the tenant admin the choice of being able to deploy the solution to all sites immediately without running any f</w:t>
+      </w:r>
+    </w:p>
+    <w:p>
+      <w:pPr>
+        <w:rPr>
+          <w:sz w:val="24"/>
+          <w:szCs w:val="24"/>
+        </w:rPr>
+      </w:pPr>
       <w:r>
         <w:rPr>
           <w:sz w:val="24"/>
           <w:szCs w:val="24"/>
         </w:rPr>
         <w:lastRenderedPageBreak/>
-        <w:t>eature</w:t>
-      </w:r>
-      <w:proofErr w:type="spellEnd"/>
-      <w:r>
-        <w:rPr>
-          <w:sz w:val="24"/>
-          <w:szCs w:val="24"/>
-        </w:rPr>
-        <w:t xml:space="preserve"> deployment or adding apps in sites? No</w:t>
-      </w:r>
-    </w:p>
-    <w:p>
-      <w:pPr>
-        <w:rPr>
-          <w:sz w:val="24"/>
-          <w:szCs w:val="24"/>
-        </w:rPr>
-      </w:pPr>
-      <w:r>
-        <w:rPr>
-          <w:sz w:val="24"/>
-          <w:szCs w:val="24"/>
-        </w:rPr>
-        <w:t xml:space="preserve">Will the components in the solution require permissions to access web APIs that are unique and not shared with other components in </w:t>
-      </w:r>
-      <w:proofErr w:type="gramStart"/>
-      <w:r>
-        <w:rPr>
-          <w:sz w:val="24"/>
-          <w:szCs w:val="24"/>
-        </w:rPr>
-        <w:t>t</w:t>
-      </w:r>
-      <w:proofErr w:type="gramEnd"/>
+        <w:t>eature deployment or adding apps in sites? No</w:t>
+      </w:r>
+    </w:p>
+    <w:p>
+      <w:pPr>
+        <w:rPr>
+          <w:sz w:val="24"/>
+          <w:szCs w:val="24"/>
+        </w:rPr>
+      </w:pPr>
+      <w:r>
+        <w:rPr>
+          <w:sz w:val="24"/>
+          <w:szCs w:val="24"/>
+        </w:rPr>
+        <w:t>Will the components in the solution require permissions to access web APIs that are unique and not shared with other components in t</w:t>
+      </w:r>
     </w:p>
     <w:p>
       <w:pPr>
@@ -550,47 +491,22 @@
           <w:sz w:val="24"/>
           <w:szCs w:val="24"/>
         </w:rPr>
-        <w:t xml:space="preserve">What is your Field Customizer name? </w:t>
-      </w:r>
-      <w:proofErr w:type="spellStart"/>
-      <w:r>
-        <w:rPr>
-          <w:sz w:val="24"/>
-          <w:szCs w:val="24"/>
-        </w:rPr>
-        <w:t>MyFieldCustomizer</w:t>
-      </w:r>
-      <w:proofErr w:type="spellEnd"/>
-    </w:p>
-    <w:p>
-      <w:pPr>
-        <w:rPr>
-          <w:sz w:val="24"/>
-          <w:szCs w:val="24"/>
-        </w:rPr>
-      </w:pPr>
-      <w:r>
-        <w:rPr>
-          <w:sz w:val="24"/>
-          <w:szCs w:val="24"/>
-        </w:rPr>
-        <w:t xml:space="preserve">What is your Field Customizer description? </w:t>
-      </w:r>
-      <w:proofErr w:type="spellStart"/>
-      <w:r>
-        <w:rPr>
-          <w:sz w:val="24"/>
-          <w:szCs w:val="24"/>
-        </w:rPr>
-        <w:t>MyFieldCustomizer</w:t>
-      </w:r>
-      <w:proofErr w:type="spellEnd"/>
-      <w:r>
-        <w:rPr>
-          <w:sz w:val="24"/>
-          <w:szCs w:val="24"/>
-        </w:rPr>
-        <w:t xml:space="preserve"> description</w:t>
+        <w:t>What is your Field Customizer name? MyFieldCustomizer</w:t>
+      </w:r>
+    </w:p>
+    <w:p>
+      <w:pPr>
+        <w:rPr>
+          <w:sz w:val="24"/>
+          <w:szCs w:val="24"/>
+        </w:rPr>
+      </w:pPr>
+      <w:r>
+        <w:rPr>
+          <w:sz w:val="24"/>
+          <w:szCs w:val="24"/>
+        </w:rPr>
+        <w:t>What is your Field Customizer description? MyFieldCustomizer description</w:t>
       </w:r>
     </w:p>
     <w:p>
@@ -685,7 +601,6 @@
         </w:rPr>
         <w:t>At this point, Yeoman installs the required dependencies and scaffolds the solution files along with the </w:t>
       </w:r>
-      <w:proofErr w:type="spellStart"/>
       <w:r>
         <w:rPr>
           <w:rStyle w:val="Strong"/>
@@ -695,7 +610,6 @@
         </w:rPr>
         <w:t>MyFieldCustomizer</w:t>
       </w:r>
-      <w:proofErr w:type="spellEnd"/>
       <w:r>
         <w:rPr>
           <w:rFonts w:ascii="Segoe UI" w:hAnsi="Segoe UI" w:cs="Segoe UI"/>
@@ -806,25 +720,7 @@
           <w:color w:val="171717"/>
           <w:shd w:val="clear" w:color="auto" w:fill="FFFFFF"/>
         </w:rPr>
-        <w:t>Create a SharePoint List “</w:t>
-      </w:r>
-      <w:proofErr w:type="spellStart"/>
-      <w:r>
-        <w:rPr>
-          <w:rFonts w:ascii="Segoe UI" w:hAnsi="Segoe UI" w:cs="Segoe UI"/>
-          <w:color w:val="171717"/>
-          <w:shd w:val="clear" w:color="auto" w:fill="FFFFFF"/>
-        </w:rPr>
-        <w:t>ProductFeedback</w:t>
-      </w:r>
-      <w:proofErr w:type="spellEnd"/>
-      <w:r>
-        <w:rPr>
-          <w:rFonts w:ascii="Segoe UI" w:hAnsi="Segoe UI" w:cs="Segoe UI"/>
-          <w:color w:val="171717"/>
-          <w:shd w:val="clear" w:color="auto" w:fill="FFFFFF"/>
-        </w:rPr>
-        <w:t>”</w:t>
+        <w:t>Create a SharePoint List “ProductFeedback”</w:t>
       </w:r>
     </w:p>
     <w:p>
@@ -1062,19 +958,8 @@
           <w:color w:val="171717"/>
           <w:shd w:val="clear" w:color="auto" w:fill="FFFFFF"/>
         </w:rPr>
-        <w:t>./config/</w:t>
-      </w:r>
-      <w:proofErr w:type="spellStart"/>
-      <w:r>
-        <w:rPr>
-          <w:rStyle w:val="Strong"/>
-          <w:rFonts w:ascii="Segoe UI" w:hAnsi="Segoe UI" w:cs="Segoe UI"/>
-          <w:color w:val="171717"/>
-          <w:shd w:val="clear" w:color="auto" w:fill="FFFFFF"/>
-        </w:rPr>
-        <w:t>serve.json</w:t>
-      </w:r>
-      <w:proofErr w:type="spellEnd"/>
+        <w:t>./config/serve.json</w:t>
+      </w:r>
       <w:r>
         <w:rPr>
           <w:rFonts w:ascii="Segoe UI" w:hAnsi="Segoe UI" w:cs="Segoe UI"/>
@@ -1107,43 +992,7 @@
           <w:color w:val="171717"/>
           <w:shd w:val="clear" w:color="auto" w:fill="FFFFFF"/>
         </w:rPr>
-        <w:t xml:space="preserve">Update the Page </w:t>
-      </w:r>
-      <w:proofErr w:type="spellStart"/>
-      <w:r>
-        <w:rPr>
-          <w:rFonts w:ascii="Segoe UI" w:hAnsi="Segoe UI" w:cs="Segoe UI"/>
-          <w:color w:val="171717"/>
-          <w:shd w:val="clear" w:color="auto" w:fill="FFFFFF"/>
-        </w:rPr>
-        <w:t>url</w:t>
-      </w:r>
-      <w:proofErr w:type="spellEnd"/>
-      <w:r>
-        <w:rPr>
-          <w:rFonts w:ascii="Segoe UI" w:hAnsi="Segoe UI" w:cs="Segoe UI"/>
-          <w:color w:val="171717"/>
-          <w:shd w:val="clear" w:color="auto" w:fill="FFFFFF"/>
-        </w:rPr>
-        <w:t xml:space="preserve">  - update - created list </w:t>
-      </w:r>
-      <w:proofErr w:type="spellStart"/>
-      <w:r>
-        <w:rPr>
-          <w:rFonts w:ascii="Segoe UI" w:hAnsi="Segoe UI" w:cs="Segoe UI"/>
-          <w:color w:val="171717"/>
-          <w:shd w:val="clear" w:color="auto" w:fill="FFFFFF"/>
-        </w:rPr>
-        <w:t>url</w:t>
-      </w:r>
-      <w:proofErr w:type="spellEnd"/>
-      <w:r>
-        <w:rPr>
-          <w:rFonts w:ascii="Segoe UI" w:hAnsi="Segoe UI" w:cs="Segoe UI"/>
-          <w:color w:val="171717"/>
-          <w:shd w:val="clear" w:color="auto" w:fill="FFFFFF"/>
-        </w:rPr>
-        <w:t xml:space="preserve"> </w:t>
+        <w:t xml:space="preserve">Update the Page url  - update - created list url </w:t>
       </w:r>
       <w:r>
         <w:rPr>
@@ -1168,7 +1017,6 @@
           <w:lang w:eastAsia="en-GB" w:bidi="ar-SA"/>
         </w:rPr>
       </w:pPr>
-      <w:proofErr w:type="spellStart"/>
       <w:r>
         <w:rPr>
           <w:rFonts w:ascii="Consolas" w:hAnsi="Consolas"/>
@@ -1176,17 +1024,7 @@
           <w:sz w:val="21"/>
           <w:szCs w:val="21"/>
         </w:rPr>
-        <w:t>InternalFieldName</w:t>
-      </w:r>
-      <w:proofErr w:type="spellEnd"/>
-      <w:r>
-        <w:rPr>
-          <w:rFonts w:ascii="Consolas" w:hAnsi="Consolas"/>
-          <w:color w:val="0451A5"/>
-          <w:sz w:val="21"/>
-          <w:szCs w:val="21"/>
-        </w:rPr>
-        <w:t xml:space="preserve"> - </w:t>
+        <w:t xml:space="preserve">InternalFieldName - </w:t>
       </w:r>
       <w:r>
         <w:rPr>
@@ -1367,29 +1205,7 @@
           <w:szCs w:val="21"/>
           <w:lang w:eastAsia="en-GB" w:bidi="ar-SA"/>
         </w:rPr>
-        <w:t>"</w:t>
-      </w:r>
-      <w:proofErr w:type="spellStart"/>
-      <w:r>
-        <w:rPr>
-          <w:rFonts w:ascii="Consolas" w:eastAsia="Times New Roman" w:hAnsi="Consolas" w:cs="Times New Roman"/>
-          <w:color w:val="0451A5"/>
-          <w:sz w:val="21"/>
-          <w:szCs w:val="21"/>
-          <w:lang w:eastAsia="en-GB" w:bidi="ar-SA"/>
-        </w:rPr>
-        <w:t>fieldCustomizers</w:t>
-      </w:r>
-      <w:proofErr w:type="spellEnd"/>
-      <w:r>
-        <w:rPr>
-          <w:rFonts w:ascii="Consolas" w:eastAsia="Times New Roman" w:hAnsi="Consolas" w:cs="Times New Roman"/>
-          <w:color w:val="0451A5"/>
-          <w:sz w:val="21"/>
-          <w:szCs w:val="21"/>
-          <w:lang w:eastAsia="en-GB" w:bidi="ar-SA"/>
-        </w:rPr>
-        <w:t>"</w:t>
+        <w:t>"fieldCustomizers"</w:t>
       </w:r>
       <w:r>
         <w:rPr>
@@ -1581,29 +1397,7 @@
           <w:szCs w:val="21"/>
           <w:lang w:eastAsia="en-GB" w:bidi="ar-SA"/>
         </w:rPr>
-        <w:t>"</w:t>
-      </w:r>
-      <w:proofErr w:type="spellStart"/>
-      <w:r>
-        <w:rPr>
-          <w:rFonts w:ascii="Consolas" w:eastAsia="Times New Roman" w:hAnsi="Consolas" w:cs="Times New Roman"/>
-          <w:color w:val="0451A5"/>
-          <w:sz w:val="21"/>
-          <w:szCs w:val="21"/>
-          <w:lang w:eastAsia="en-GB" w:bidi="ar-SA"/>
-        </w:rPr>
-        <w:t>sampleText</w:t>
-      </w:r>
-      <w:proofErr w:type="spellEnd"/>
-      <w:r>
-        <w:rPr>
-          <w:rFonts w:ascii="Consolas" w:eastAsia="Times New Roman" w:hAnsi="Consolas" w:cs="Times New Roman"/>
-          <w:color w:val="0451A5"/>
-          <w:sz w:val="21"/>
-          <w:szCs w:val="21"/>
-          <w:lang w:eastAsia="en-GB" w:bidi="ar-SA"/>
-        </w:rPr>
-        <w:t>"</w:t>
+        <w:t>"sampleText"</w:t>
       </w:r>
       <w:r>
         <w:rPr>
@@ -1729,7 +1523,6 @@
         </w:rPr>
         <w:t xml:space="preserve">Open </w:t>
       </w:r>
-      <w:proofErr w:type="spellStart"/>
       <w:r>
         <w:rPr>
           <w:rFonts w:ascii="Segoe UI" w:hAnsi="Segoe UI" w:cs="Segoe UI"/>
@@ -1738,7 +1531,6 @@
         </w:rPr>
         <w:t>MyFieldCustomizerFieldCustomizer.module.scss</w:t>
       </w:r>
-      <w:proofErr w:type="spellEnd"/>
     </w:p>
     <w:p>
       <w:pPr>
@@ -1832,8 +1624,6 @@
         </w:rPr>
         <w:t>: </w:t>
       </w:r>
-      <w:proofErr w:type="spellStart"/>
-      <w:proofErr w:type="gramStart"/>
       <w:r>
         <w:rPr>
           <w:rFonts w:ascii="Consolas" w:eastAsia="Times New Roman" w:hAnsi="Consolas" w:cs="Times New Roman"/>
@@ -1844,7 +1634,6 @@
         </w:rPr>
         <w:t>lightgray</w:t>
       </w:r>
-      <w:proofErr w:type="spellEnd"/>
       <w:r>
         <w:rPr>
           <w:rFonts w:ascii="Consolas" w:eastAsia="Times New Roman" w:hAnsi="Consolas" w:cs="Times New Roman"/>
@@ -1855,7 +1644,6 @@
         </w:rPr>
         <w:t>;</w:t>
       </w:r>
-      <w:proofErr w:type="gramEnd"/>
     </w:p>
     <w:p>
       <w:pPr>
@@ -1899,7 +1687,6 @@
         </w:rPr>
         <w:t>: </w:t>
       </w:r>
-      <w:proofErr w:type="gramStart"/>
       <w:r>
         <w:rPr>
           <w:rFonts w:ascii="Consolas" w:eastAsia="Times New Roman" w:hAnsi="Consolas" w:cs="Times New Roman"/>
@@ -1920,7 +1707,6 @@
         </w:rPr>
         <w:t>;</w:t>
       </w:r>
-      <w:proofErr w:type="gramEnd"/>
     </w:p>
     <w:p>
       <w:pPr>
@@ -2020,20 +1806,8 @@
           <w:szCs w:val="21"/>
           <w:lang w:eastAsia="en-GB" w:bidi="ar-SA"/>
         </w:rPr>
-        <w:t xml:space="preserve"> </w:t>
-      </w:r>
-      <w:proofErr w:type="spellStart"/>
-      <w:r>
-        <w:rPr>
-          <w:rFonts w:ascii="Consolas" w:eastAsia="Times New Roman" w:hAnsi="Consolas" w:cs="Times New Roman"/>
-          <w:color w:val="000000"/>
-          <w:sz w:val="21"/>
-          <w:szCs w:val="21"/>
-          <w:lang w:eastAsia="en-GB" w:bidi="ar-SA"/>
-        </w:rPr>
-        <w:t>onRenderCell</w:t>
-      </w:r>
-      <w:proofErr w:type="spellEnd"/>
+        <w:t xml:space="preserve"> onRenderCell</w:t>
+      </w:r>
       <w:r>
         <w:rPr>
           <w:rFonts w:ascii="Consolas" w:eastAsia="Times New Roman" w:hAnsi="Consolas" w:cs="Times New Roman"/>
@@ -2065,20 +1839,8 @@
           <w:szCs w:val="21"/>
           <w:lang w:eastAsia="en-GB" w:bidi="ar-SA"/>
         </w:rPr>
-        <w:t>@</w:t>
-      </w:r>
-      <w:proofErr w:type="gramStart"/>
-      <w:r>
-        <w:rPr>
-          <w:rFonts w:ascii="Consolas" w:eastAsia="Times New Roman" w:hAnsi="Consolas" w:cs="Times New Roman"/>
-          <w:color w:val="000000"/>
-          <w:sz w:val="21"/>
-          <w:szCs w:val="21"/>
-          <w:lang w:eastAsia="en-GB" w:bidi="ar-SA"/>
-        </w:rPr>
-        <w:t>override</w:t>
-      </w:r>
-      <w:proofErr w:type="gramEnd"/>
+        <w:t>@override</w:t>
+      </w:r>
     </w:p>
     <w:p>
       <w:pPr>
@@ -2191,7 +1953,6 @@
         </w:rPr>
         <w:t>    </w:t>
       </w:r>
-      <w:proofErr w:type="spellStart"/>
       <w:r>
         <w:rPr>
           <w:rFonts w:ascii="Consolas" w:eastAsia="Times New Roman" w:hAnsi="Consolas" w:cs="Times New Roman"/>
@@ -2202,7 +1963,6 @@
         </w:rPr>
         <w:t>const</w:t>
       </w:r>
-      <w:proofErr w:type="spellEnd"/>
       <w:r>
         <w:rPr>
           <w:rFonts w:ascii="Consolas" w:eastAsia="Times New Roman" w:hAnsi="Consolas" w:cs="Times New Roman"/>
@@ -2233,7 +1993,6 @@
         </w:rPr>
         <w:t>${</w:t>
       </w:r>
-      <w:proofErr w:type="spellStart"/>
       <w:r>
         <w:rPr>
           <w:rFonts w:ascii="Consolas" w:eastAsia="Times New Roman" w:hAnsi="Consolas" w:cs="Times New Roman"/>
@@ -2244,7 +2003,6 @@
         </w:rPr>
         <w:t>event.fieldValue</w:t>
       </w:r>
-      <w:proofErr w:type="spellEnd"/>
       <w:r>
         <w:rPr>
           <w:rFonts w:ascii="Consolas" w:eastAsia="Times New Roman" w:hAnsi="Consolas" w:cs="Times New Roman"/>
@@ -2255,7 +2013,6 @@
         </w:rPr>
         <w:t>}</w:t>
       </w:r>
-      <w:proofErr w:type="gramStart"/>
       <w:r>
         <w:rPr>
           <w:rFonts w:ascii="Consolas" w:eastAsia="Times New Roman" w:hAnsi="Consolas" w:cs="Times New Roman"/>
@@ -2276,7 +2033,6 @@
         </w:rPr>
         <w:t>;</w:t>
       </w:r>
-      <w:proofErr w:type="gramEnd"/>
     </w:p>
     <w:p>
       <w:pPr>
@@ -2318,29 +2074,7 @@
           <w:szCs w:val="21"/>
           <w:lang w:eastAsia="en-GB" w:bidi="ar-SA"/>
         </w:rPr>
-        <w:t> </w:t>
-      </w:r>
-      <w:proofErr w:type="spellStart"/>
-      <w:r>
-        <w:rPr>
-          <w:rFonts w:ascii="Consolas" w:eastAsia="Times New Roman" w:hAnsi="Consolas" w:cs="Times New Roman"/>
-          <w:color w:val="000000"/>
-          <w:sz w:val="21"/>
-          <w:szCs w:val="21"/>
-          <w:lang w:eastAsia="en-GB" w:bidi="ar-SA"/>
-        </w:rPr>
-        <w:t>bg</w:t>
-      </w:r>
-      <w:proofErr w:type="spellEnd"/>
-      <w:r>
-        <w:rPr>
-          <w:rFonts w:ascii="Consolas" w:eastAsia="Times New Roman" w:hAnsi="Consolas" w:cs="Times New Roman"/>
-          <w:color w:val="000000"/>
-          <w:sz w:val="21"/>
-          <w:szCs w:val="21"/>
-          <w:lang w:eastAsia="en-GB" w:bidi="ar-SA"/>
-        </w:rPr>
-        <w:t>=</w:t>
+        <w:t> bg=</w:t>
       </w:r>
       <w:r>
         <w:rPr>
@@ -2350,18 +2084,7 @@
           <w:szCs w:val="21"/>
           <w:lang w:eastAsia="en-GB" w:bidi="ar-SA"/>
         </w:rPr>
-        <w:t>"#0094ff</w:t>
-      </w:r>
-      <w:proofErr w:type="gramStart"/>
-      <w:r>
-        <w:rPr>
-          <w:rFonts w:ascii="Consolas" w:eastAsia="Times New Roman" w:hAnsi="Consolas" w:cs="Times New Roman"/>
-          <w:color w:val="A31515"/>
-          <w:sz w:val="21"/>
-          <w:szCs w:val="21"/>
-          <w:lang w:eastAsia="en-GB" w:bidi="ar-SA"/>
-        </w:rPr>
-        <w:t>"</w:t>
+        <w:t>"#0094ff"</w:t>
       </w:r>
       <w:r>
         <w:rPr>
@@ -2373,7 +2096,6 @@
         </w:rPr>
         <w:t>;</w:t>
       </w:r>
-      <w:proofErr w:type="gramEnd"/>
     </w:p>
     <w:p>
       <w:pPr>
@@ -2415,29 +2137,7 @@
           <w:szCs w:val="21"/>
           <w:lang w:eastAsia="en-GB" w:bidi="ar-SA"/>
         </w:rPr>
-        <w:t>(</w:t>
-      </w:r>
-      <w:proofErr w:type="spellStart"/>
-      <w:r>
-        <w:rPr>
-          <w:rFonts w:ascii="Consolas" w:eastAsia="Times New Roman" w:hAnsi="Consolas" w:cs="Times New Roman"/>
-          <w:color w:val="000000"/>
-          <w:sz w:val="21"/>
-          <w:szCs w:val="21"/>
-          <w:lang w:eastAsia="en-GB" w:bidi="ar-SA"/>
-        </w:rPr>
-        <w:t>parseInt</w:t>
-      </w:r>
-      <w:proofErr w:type="spellEnd"/>
-      <w:r>
-        <w:rPr>
-          <w:rFonts w:ascii="Consolas" w:eastAsia="Times New Roman" w:hAnsi="Consolas" w:cs="Times New Roman"/>
-          <w:color w:val="000000"/>
-          <w:sz w:val="21"/>
-          <w:szCs w:val="21"/>
-          <w:lang w:eastAsia="en-GB" w:bidi="ar-SA"/>
-        </w:rPr>
-        <w:t>(text) &lt;</w:t>
+        <w:t>(parseInt(text) &lt;</w:t>
       </w:r>
       <w:r>
         <w:rPr>
@@ -2503,29 +2203,7 @@
           <w:szCs w:val="21"/>
           <w:lang w:eastAsia="en-GB" w:bidi="ar-SA"/>
         </w:rPr>
-        <w:t>      </w:t>
-      </w:r>
-      <w:proofErr w:type="spellStart"/>
-      <w:r>
-        <w:rPr>
-          <w:rFonts w:ascii="Consolas" w:eastAsia="Times New Roman" w:hAnsi="Consolas" w:cs="Times New Roman"/>
-          <w:color w:val="000000"/>
-          <w:sz w:val="21"/>
-          <w:szCs w:val="21"/>
-          <w:lang w:eastAsia="en-GB" w:bidi="ar-SA"/>
-        </w:rPr>
-        <w:t>bg</w:t>
-      </w:r>
-      <w:proofErr w:type="spellEnd"/>
-      <w:r>
-        <w:rPr>
-          <w:rFonts w:ascii="Consolas" w:eastAsia="Times New Roman" w:hAnsi="Consolas" w:cs="Times New Roman"/>
-          <w:color w:val="000000"/>
-          <w:sz w:val="21"/>
-          <w:szCs w:val="21"/>
-          <w:lang w:eastAsia="en-GB" w:bidi="ar-SA"/>
-        </w:rPr>
-        <w:t>=</w:t>
+        <w:t>      bg=</w:t>
       </w:r>
       <w:r>
         <w:rPr>
@@ -2535,18 +2213,7 @@
           <w:szCs w:val="21"/>
           <w:lang w:eastAsia="en-GB" w:bidi="ar-SA"/>
         </w:rPr>
-        <w:t>"#FF0000</w:t>
-      </w:r>
-      <w:proofErr w:type="gramStart"/>
-      <w:r>
-        <w:rPr>
-          <w:rFonts w:ascii="Consolas" w:eastAsia="Times New Roman" w:hAnsi="Consolas" w:cs="Times New Roman"/>
-          <w:color w:val="A31515"/>
-          <w:sz w:val="21"/>
-          <w:szCs w:val="21"/>
-          <w:lang w:eastAsia="en-GB" w:bidi="ar-SA"/>
-        </w:rPr>
-        <w:t>"</w:t>
+        <w:t>"#FF0000"</w:t>
       </w:r>
       <w:r>
         <w:rPr>
@@ -2558,7 +2225,6 @@
         </w:rPr>
         <w:t>;</w:t>
       </w:r>
-      <w:proofErr w:type="gramEnd"/>
     </w:p>
     <w:p>
       <w:pPr>
@@ -2604,29 +2270,7 @@
           <w:szCs w:val="21"/>
           <w:lang w:eastAsia="en-GB" w:bidi="ar-SA"/>
         </w:rPr>
-        <w:t>    </w:t>
-      </w:r>
-      <w:proofErr w:type="spellStart"/>
-      <w:r>
-        <w:rPr>
-          <w:rFonts w:ascii="Consolas" w:eastAsia="Times New Roman" w:hAnsi="Consolas" w:cs="Times New Roman"/>
-          <w:color w:val="000000"/>
-          <w:sz w:val="21"/>
-          <w:szCs w:val="21"/>
-          <w:lang w:eastAsia="en-GB" w:bidi="ar-SA"/>
-        </w:rPr>
-        <w:t>event.domElement.innerHTML</w:t>
-      </w:r>
-      <w:proofErr w:type="spellEnd"/>
-      <w:r>
-        <w:rPr>
-          <w:rFonts w:ascii="Consolas" w:eastAsia="Times New Roman" w:hAnsi="Consolas" w:cs="Times New Roman"/>
-          <w:color w:val="000000"/>
-          <w:sz w:val="21"/>
-          <w:szCs w:val="21"/>
-          <w:lang w:eastAsia="en-GB" w:bidi="ar-SA"/>
-        </w:rPr>
-        <w:t> = </w:t>
+        <w:t>    event.domElement.innerHTML = </w:t>
       </w:r>
       <w:r>
         <w:rPr>
@@ -2671,7 +2315,6 @@
         </w:rPr>
         <w:t>${</w:t>
       </w:r>
-      <w:proofErr w:type="spellStart"/>
       <w:r>
         <w:rPr>
           <w:rFonts w:ascii="Consolas" w:eastAsia="Times New Roman" w:hAnsi="Consolas" w:cs="Times New Roman"/>
@@ -2682,7 +2325,6 @@
         </w:rPr>
         <w:t>styles.MyFieldCustomizer</w:t>
       </w:r>
-      <w:proofErr w:type="spellEnd"/>
       <w:r>
         <w:rPr>
           <w:rFonts w:ascii="Consolas" w:eastAsia="Times New Roman" w:hAnsi="Consolas" w:cs="Times New Roman"/>
@@ -2736,7 +2378,6 @@
         </w:rPr>
         <w:t>${</w:t>
       </w:r>
-      <w:proofErr w:type="spellStart"/>
       <w:r>
         <w:rPr>
           <w:rFonts w:ascii="Consolas" w:eastAsia="Times New Roman" w:hAnsi="Consolas" w:cs="Times New Roman"/>
@@ -2747,7 +2388,6 @@
         </w:rPr>
         <w:t>styles.full</w:t>
       </w:r>
-      <w:proofErr w:type="spellEnd"/>
       <w:r>
         <w:rPr>
           <w:rFonts w:ascii="Consolas" w:eastAsia="Times New Roman" w:hAnsi="Consolas" w:cs="Times New Roman"/>
@@ -2854,7 +2494,6 @@
         </w:rPr>
         <w:t>${</w:t>
       </w:r>
-      <w:proofErr w:type="spellStart"/>
       <w:r>
         <w:rPr>
           <w:rFonts w:ascii="Consolas" w:eastAsia="Times New Roman" w:hAnsi="Consolas" w:cs="Times New Roman"/>
@@ -2865,7 +2504,6 @@
         </w:rPr>
         <w:t>bg</w:t>
       </w:r>
-      <w:proofErr w:type="spellEnd"/>
       <w:r>
         <w:rPr>
           <w:rFonts w:ascii="Consolas" w:eastAsia="Times New Roman" w:hAnsi="Consolas" w:cs="Times New Roman"/>
@@ -2907,31 +2545,7 @@
           <w:szCs w:val="21"/>
           <w:lang w:eastAsia="en-GB" w:bidi="ar-SA"/>
         </w:rPr>
-        <w:t>    &amp;</w:t>
-      </w:r>
-      <w:proofErr w:type="spellStart"/>
-      <w:proofErr w:type="gramStart"/>
-      <w:r>
-        <w:rPr>
-          <w:rFonts w:ascii="Consolas" w:eastAsia="Times New Roman" w:hAnsi="Consolas" w:cs="Times New Roman"/>
-          <w:color w:val="A31515"/>
-          <w:sz w:val="21"/>
-          <w:szCs w:val="21"/>
-          <w:lang w:eastAsia="en-GB" w:bidi="ar-SA"/>
-        </w:rPr>
-        <w:t>nbsp</w:t>
-      </w:r>
-      <w:proofErr w:type="spellEnd"/>
-      <w:proofErr w:type="gramEnd"/>
-      <w:r>
-        <w:rPr>
-          <w:rFonts w:ascii="Consolas" w:eastAsia="Times New Roman" w:hAnsi="Consolas" w:cs="Times New Roman"/>
-          <w:color w:val="A31515"/>
-          <w:sz w:val="21"/>
-          <w:szCs w:val="21"/>
-          <w:lang w:eastAsia="en-GB" w:bidi="ar-SA"/>
-        </w:rPr>
-        <w:t>; </w:t>
+        <w:t>    &amp;nbsp; </w:t>
       </w:r>
       <w:r>
         <w:rPr>
@@ -3189,18 +2803,8 @@
           <w:color w:val="171717"/>
           <w:shd w:val="clear" w:color="auto" w:fill="FFFFFF"/>
         </w:rPr>
-        <w:t xml:space="preserve">Gulp </w:t>
-      </w:r>
-      <w:proofErr w:type="gramStart"/>
-      <w:r>
-        <w:rPr>
-          <w:rFonts w:ascii="Segoe UI" w:hAnsi="Segoe UI" w:cs="Segoe UI"/>
-          <w:color w:val="171717"/>
-          <w:shd w:val="clear" w:color="auto" w:fill="FFFFFF"/>
-        </w:rPr>
-        <w:t>serve</w:t>
-      </w:r>
-      <w:proofErr w:type="gramEnd"/>
+        <w:t>Gulp serve</w:t>
+      </w:r>
     </w:p>
     <w:p>
       <w:pPr>
@@ -3331,6 +2935,97 @@
     </w:p>
     <w:p>
       <w:pPr>
+        <w:shd w:val="clear" w:color="auto" w:fill="FFFFFF"/>
+        <w:spacing w:line="285" w:lineRule="atLeast"/>
+        <w:rPr>
+          <w:rFonts w:ascii="Consolas" w:eastAsia="Times New Roman" w:hAnsi="Consolas" w:cs="Times New Roman"/>
+          <w:color w:val="000000"/>
+          <w:sz w:val="21"/>
+          <w:szCs w:val="21"/>
+          <w:lang w:eastAsia="en-GB"/>
+        </w:rPr>
+      </w:pPr>
+      <w:r>
+        <w:rPr>
+          <w:rFonts w:ascii="Segoe UI" w:hAnsi="Segoe UI" w:cs="Segoe UI"/>
+          <w:color w:val="171717"/>
+          <w:shd w:val="clear" w:color="auto" w:fill="FFFFFF"/>
+        </w:rPr>
+        <w:t>Update Package-solution.json file</w:t>
+      </w:r>
+      <w:r>
+        <w:rPr>
+          <w:rFonts w:ascii="Segoe UI" w:hAnsi="Segoe UI" w:cs="Segoe UI"/>
+          <w:color w:val="171717"/>
+          <w:shd w:val="clear" w:color="auto" w:fill="FFFFFF"/>
+        </w:rPr>
+        <w:t xml:space="preserve"> true to false</w:t>
+      </w:r>
+      <w:r>
+        <w:rPr>
+          <w:rFonts w:ascii="Segoe UI" w:hAnsi="Segoe UI" w:cs="Segoe UI"/>
+          <w:b/>
+          <w:bCs/>
+          <w:color w:val="171717"/>
+          <w:shd w:val="clear" w:color="auto" w:fill="FFFFFF"/>
+        </w:rPr>
+        <w:t xml:space="preserve"> </w:t>
+      </w:r>
+      <w:r>
+        <w:rPr>
+          <w:rFonts w:ascii="Consolas" w:eastAsia="Times New Roman" w:hAnsi="Consolas" w:cs="Times New Roman"/>
+          <w:color w:val="0451A5"/>
+          <w:sz w:val="21"/>
+          <w:szCs w:val="21"/>
+          <w:lang w:eastAsia="en-GB"/>
+        </w:rPr>
+        <w:t>"skipFeatureDeployment"</w:t>
+      </w:r>
+      <w:r>
+        <w:rPr>
+          <w:rFonts w:ascii="Consolas" w:eastAsia="Times New Roman" w:hAnsi="Consolas" w:cs="Times New Roman"/>
+          <w:color w:val="000000"/>
+          <w:sz w:val="21"/>
+          <w:szCs w:val="21"/>
+          <w:lang w:eastAsia="en-GB"/>
+        </w:rPr>
+        <w:t xml:space="preserve">: </w:t>
+      </w:r>
+      <w:r>
+        <w:rPr>
+          <w:rFonts w:ascii="Consolas" w:eastAsia="Times New Roman" w:hAnsi="Consolas" w:cs="Times New Roman"/>
+          <w:color w:val="0000FF"/>
+          <w:sz w:val="21"/>
+          <w:szCs w:val="21"/>
+          <w:highlight w:val="yellow"/>
+          <w:lang w:eastAsia="en-GB"/>
+        </w:rPr>
+        <w:t>false</w:t>
+      </w:r>
+      <w:r>
+        <w:rPr>
+          <w:rFonts w:ascii="Consolas" w:eastAsia="Times New Roman" w:hAnsi="Consolas" w:cs="Times New Roman"/>
+          <w:color w:val="000000"/>
+          <w:sz w:val="21"/>
+          <w:szCs w:val="21"/>
+          <w:lang w:eastAsia="en-GB"/>
+        </w:rPr>
+        <w:t>,</w:t>
+      </w:r>
+    </w:p>
+    <w:p>
+      <w:pPr>
+        <w:rPr>
+          <w:rFonts w:ascii="Segoe UI" w:hAnsi="Segoe UI" w:cs="Segoe UI"/>
+          <w:b/>
+          <w:bCs/>
+          <w:color w:val="171717"/>
+          <w:shd w:val="clear" w:color="auto" w:fill="FFFFFF"/>
+        </w:rPr>
+      </w:pPr>
+    </w:p>
+    <w:p>
+      <w:pPr>
         <w:rPr>
           <w:rFonts w:ascii="Segoe UI" w:hAnsi="Segoe UI" w:cs="Segoe UI"/>
           <w:b/>
@@ -3369,7 +3064,6 @@
           <w:color w:val="171717"/>
           <w:shd w:val="clear" w:color="auto" w:fill="FFFFFF"/>
         </w:rPr>
-        <w:lastRenderedPageBreak/>
         <w:t>gulp clean</w:t>
       </w:r>
     </w:p>
@@ -3414,7 +3108,23 @@
           <w:color w:val="171717"/>
           <w:shd w:val="clear" w:color="auto" w:fill="FFFFFF"/>
         </w:rPr>
-        <w:t>gulp bundle –ship</w:t>
+        <w:t xml:space="preserve">gulp bundle </w:t>
+      </w:r>
+      <w:r>
+        <w:rPr>
+          <w:rFonts w:ascii="Segoe UI" w:hAnsi="Segoe UI" w:cs="Segoe UI"/>
+          <w:color w:val="171717"/>
+          <w:shd w:val="clear" w:color="auto" w:fill="FFFFFF"/>
+        </w:rPr>
+        <w:t>--</w:t>
+      </w:r>
+      <w:r>
+        <w:rPr>
+          <w:rFonts w:ascii="Segoe UI" w:hAnsi="Segoe UI" w:cs="Segoe UI"/>
+          <w:color w:val="171717"/>
+          <w:shd w:val="clear" w:color="auto" w:fill="FFFFFF"/>
+        </w:rPr>
+        <w:t>ship</w:t>
       </w:r>
     </w:p>
     <w:p>
@@ -3436,7 +3146,23 @@
           <w:color w:val="171717"/>
           <w:shd w:val="clear" w:color="auto" w:fill="FFFFFF"/>
         </w:rPr>
-        <w:t>gulp package-solution –ship</w:t>
+        <w:t>gulp package-solution</w:t>
+      </w:r>
+      <w:r>
+        <w:rPr>
+          <w:rFonts w:ascii="Segoe UI" w:hAnsi="Segoe UI" w:cs="Segoe UI"/>
+          <w:color w:val="171717"/>
+          <w:shd w:val="clear" w:color="auto" w:fill="FFFFFF"/>
+        </w:rPr>
+        <w:t xml:space="preserve"> --</w:t>
+      </w:r>
+      <w:r>
+        <w:rPr>
+          <w:rFonts w:ascii="Segoe UI" w:hAnsi="Segoe UI" w:cs="Segoe UI"/>
+          <w:color w:val="171717"/>
+          <w:shd w:val="clear" w:color="auto" w:fill="FFFFFF"/>
+        </w:rPr>
+        <w:t>ship</w:t>
       </w:r>
     </w:p>
     <w:p>
@@ -3500,39 +3226,7 @@
           <w:rFonts w:ascii="Segoe UI" w:hAnsi="Segoe UI" w:cs="Segoe UI"/>
           <w:color w:val="171717"/>
         </w:rPr>
-        <w:t xml:space="preserve">You now need to deploy the package that was generated to the app </w:t>
-      </w:r>
-      <w:proofErr w:type="spellStart"/>
-      <w:r>
-        <w:rPr>
-          <w:rFonts w:ascii="Segoe UI" w:hAnsi="Segoe UI" w:cs="Segoe UI"/>
-          <w:color w:val="171717"/>
-        </w:rPr>
-        <w:t>catalog</w:t>
-      </w:r>
-      <w:proofErr w:type="spellEnd"/>
-      <w:r>
-        <w:rPr>
-          <w:rFonts w:ascii="Segoe UI" w:hAnsi="Segoe UI" w:cs="Segoe UI"/>
-          <w:color w:val="171717"/>
-        </w:rPr>
-        <w:t xml:space="preserve">. To do this, go to your tenant's app </w:t>
-      </w:r>
-      <w:proofErr w:type="spellStart"/>
-      <w:r>
-        <w:rPr>
-          <w:rFonts w:ascii="Segoe UI" w:hAnsi="Segoe UI" w:cs="Segoe UI"/>
-          <w:color w:val="171717"/>
-        </w:rPr>
-        <w:t>catalog</w:t>
-      </w:r>
-      <w:proofErr w:type="spellEnd"/>
-      <w:r>
-        <w:rPr>
-          <w:rFonts w:ascii="Segoe UI" w:hAnsi="Segoe UI" w:cs="Segoe UI"/>
-          <w:color w:val="171717"/>
-        </w:rPr>
-        <w:t xml:space="preserve"> and open the </w:t>
+        <w:t>You now need to deploy the package that was generated to the app catalog. To do this, go to your tenant's app catalog and open the </w:t>
       </w:r>
       <w:r>
         <w:rPr>
@@ -3577,58 +3271,14 @@
           <w:rFonts w:ascii="Segoe UI" w:hAnsi="Segoe UI" w:cs="Segoe UI"/>
           <w:color w:val="171717"/>
         </w:rPr>
-        <w:t>./</w:t>
-      </w:r>
-      <w:proofErr w:type="spellStart"/>
-      <w:r>
-        <w:rPr>
-          <w:rStyle w:val="Strong"/>
-          <w:rFonts w:ascii="Segoe UI" w:hAnsi="Segoe UI" w:cs="Segoe UI"/>
-          <w:color w:val="171717"/>
-        </w:rPr>
-        <w:t>sharepoint</w:t>
-      </w:r>
-      <w:proofErr w:type="spellEnd"/>
-      <w:r>
-        <w:rPr>
-          <w:rStyle w:val="Strong"/>
-          <w:rFonts w:ascii="Segoe UI" w:hAnsi="Segoe UI" w:cs="Segoe UI"/>
-          <w:color w:val="171717"/>
-        </w:rPr>
-        <w:t>/solution/field-</w:t>
-      </w:r>
-      <w:proofErr w:type="spellStart"/>
-      <w:r>
-        <w:rPr>
-          <w:rStyle w:val="Strong"/>
-          <w:rFonts w:ascii="Segoe UI" w:hAnsi="Segoe UI" w:cs="Segoe UI"/>
-          <w:color w:val="171717"/>
-        </w:rPr>
-        <w:t>extension.sppkg</w:t>
-      </w:r>
-      <w:proofErr w:type="spellEnd"/>
-      <w:r>
-        <w:rPr>
-          <w:rFonts w:ascii="Segoe UI" w:hAnsi="Segoe UI" w:cs="Segoe UI"/>
-          <w:color w:val="171717"/>
-        </w:rPr>
-        <w:t xml:space="preserve"> to the app </w:t>
-      </w:r>
-      <w:proofErr w:type="spellStart"/>
-      <w:r>
-        <w:rPr>
-          <w:rFonts w:ascii="Segoe UI" w:hAnsi="Segoe UI" w:cs="Segoe UI"/>
-          <w:color w:val="171717"/>
-        </w:rPr>
-        <w:t>catalog</w:t>
-      </w:r>
-      <w:proofErr w:type="spellEnd"/>
-      <w:r>
-        <w:rPr>
-          <w:rFonts w:ascii="Segoe UI" w:hAnsi="Segoe UI" w:cs="Segoe UI"/>
-          <w:color w:val="171717"/>
-        </w:rPr>
-        <w:t>.</w:t>
+        <w:t>./sharepoint/solution/field-extension.sppkg</w:t>
+      </w:r>
+      <w:r>
+        <w:rPr>
+          <w:rFonts w:ascii="Segoe UI" w:hAnsi="Segoe UI" w:cs="Segoe UI"/>
+          <w:color w:val="171717"/>
+        </w:rPr>
+        <w:t> to the app catalog.</w:t>
       </w:r>
     </w:p>
     <w:p>
@@ -4224,29 +3874,7 @@
           <w:szCs w:val="24"/>
           <w:lang w:eastAsia="en-GB" w:bidi="ar-SA"/>
         </w:rPr>
-        <w:t xml:space="preserve"> </w:t>
-      </w:r>
-      <w:proofErr w:type="spellStart"/>
-      <w:r>
-        <w:rPr>
-          <w:rFonts w:ascii="Segoe UI" w:eastAsia="Times New Roman" w:hAnsi="Segoe UI" w:cs="Segoe UI"/>
-          <w:color w:val="171717"/>
-          <w:sz w:val="24"/>
-          <w:szCs w:val="24"/>
-          <w:lang w:eastAsia="en-GB" w:bidi="ar-SA"/>
-        </w:rPr>
-        <w:t>list</w:t>
-      </w:r>
-      <w:proofErr w:type="spellEnd"/>
-      <w:r>
-        <w:rPr>
-          <w:rFonts w:ascii="Segoe UI" w:eastAsia="Times New Roman" w:hAnsi="Segoe UI" w:cs="Segoe UI"/>
-          <w:color w:val="171717"/>
-          <w:sz w:val="24"/>
-          <w:szCs w:val="24"/>
-          <w:lang w:eastAsia="en-GB" w:bidi="ar-SA"/>
-        </w:rPr>
-        <w:t xml:space="preserve"> settings</w:t>
+        <w:t xml:space="preserve"> list settings</w:t>
       </w:r>
     </w:p>
     <w:p>
@@ -4596,25 +4224,7 @@
           <w:color w:val="171717"/>
           <w:shd w:val="clear" w:color="auto" w:fill="FFFFFF"/>
         </w:rPr>
-        <w:t>Refer ./</w:t>
-      </w:r>
-      <w:proofErr w:type="spellStart"/>
-      <w:r>
-        <w:rPr>
-          <w:rFonts w:ascii="Segoe UI" w:hAnsi="Segoe UI" w:cs="Segoe UI"/>
-          <w:color w:val="171717"/>
-          <w:shd w:val="clear" w:color="auto" w:fill="FFFFFF"/>
-        </w:rPr>
-        <w:t>sharepoint</w:t>
-      </w:r>
-      <w:proofErr w:type="spellEnd"/>
-      <w:r>
-        <w:rPr>
-          <w:rFonts w:ascii="Segoe UI" w:hAnsi="Segoe UI" w:cs="Segoe UI"/>
-          <w:color w:val="171717"/>
-          <w:shd w:val="clear" w:color="auto" w:fill="FFFFFF"/>
-        </w:rPr>
-        <w:t xml:space="preserve">/assets/elements.xml </w:t>
+        <w:t xml:space="preserve">Refer ./sharepoint/assets/elements.xml </w:t>
       </w:r>
       <w:r>
         <w:rPr>
@@ -4759,7 +4369,6 @@
         </w:rPr>
         <w:t> </w:t>
       </w:r>
-      <w:proofErr w:type="spellStart"/>
       <w:r>
         <w:rPr>
           <w:rFonts w:ascii="Consolas" w:eastAsia="Times New Roman" w:hAnsi="Consolas" w:cs="Times New Roman"/>
@@ -4770,7 +4379,6 @@
         </w:rPr>
         <w:t>xmlns</w:t>
       </w:r>
-      <w:proofErr w:type="spellEnd"/>
       <w:r>
         <w:rPr>
           <w:rFonts w:ascii="Consolas" w:eastAsia="Times New Roman" w:hAnsi="Consolas" w:cs="Times New Roman"/>
@@ -4789,29 +4397,7 @@
           <w:szCs w:val="21"/>
           <w:lang w:eastAsia="en-GB" w:bidi="ar-SA"/>
         </w:rPr>
-        <w:t>"http://schemas.microsoft.com/</w:t>
-      </w:r>
-      <w:proofErr w:type="spellStart"/>
-      <w:r>
-        <w:rPr>
-          <w:rFonts w:ascii="Consolas" w:eastAsia="Times New Roman" w:hAnsi="Consolas" w:cs="Times New Roman"/>
-          <w:color w:val="0000FF"/>
-          <w:sz w:val="21"/>
-          <w:szCs w:val="21"/>
-          <w:lang w:eastAsia="en-GB" w:bidi="ar-SA"/>
-        </w:rPr>
-        <w:t>sharepoint</w:t>
-      </w:r>
-      <w:proofErr w:type="spellEnd"/>
-      <w:r>
-        <w:rPr>
-          <w:rFonts w:ascii="Consolas" w:eastAsia="Times New Roman" w:hAnsi="Consolas" w:cs="Times New Roman"/>
-          <w:color w:val="0000FF"/>
-          <w:sz w:val="21"/>
-          <w:szCs w:val="21"/>
-          <w:lang w:eastAsia="en-GB" w:bidi="ar-SA"/>
-        </w:rPr>
-        <w:t>/"</w:t>
+        <w:t>"http://schemas.microsoft.com/sharepoint/"</w:t>
       </w:r>
       <w:r>
         <w:rPr>
@@ -4947,29 +4533,7 @@
           <w:szCs w:val="21"/>
           <w:lang w:eastAsia="en-GB" w:bidi="ar-SA"/>
         </w:rPr>
-        <w:t>"</w:t>
-      </w:r>
-      <w:proofErr w:type="spellStart"/>
-      <w:r>
-        <w:rPr>
-          <w:rFonts w:ascii="Consolas" w:eastAsia="Times New Roman" w:hAnsi="Consolas" w:cs="Times New Roman"/>
-          <w:color w:val="0000FF"/>
-          <w:sz w:val="21"/>
-          <w:szCs w:val="21"/>
-          <w:lang w:eastAsia="en-GB" w:bidi="ar-SA"/>
-        </w:rPr>
-        <w:t>SPFxPercentage</w:t>
-      </w:r>
-      <w:proofErr w:type="spellEnd"/>
-      <w:r>
-        <w:rPr>
-          <w:rFonts w:ascii="Consolas" w:eastAsia="Times New Roman" w:hAnsi="Consolas" w:cs="Times New Roman"/>
-          <w:color w:val="0000FF"/>
-          <w:sz w:val="21"/>
-          <w:szCs w:val="21"/>
-          <w:lang w:eastAsia="en-GB" w:bidi="ar-SA"/>
-        </w:rPr>
-        <w:t>"</w:t>
+        <w:t>"SPFxPercentage"</w:t>
       </w:r>
     </w:p>
     <w:p>
